--- a/1. Project Introduction.docx
+++ b/1. Project Introduction.docx
@@ -120,15 +120,69 @@
           <w:sz w:val="24"/>
           <w:szCs w:val="24"/>
         </w:rPr>
-        <w:t xml:space="preserve"> you imagine how many sign-up google forms we fill up every time there’s an event we want to go to? As a student with lots of required events and prerequisite events to attend to, it’s tiring to write same informations over and over again (Student number, </w:t>
-      </w:r>
+        <w:t xml:space="preserve"> you imagine how many sign-up </w:t>
+      </w:r>
+      <w:proofErr w:type="spellStart"/>
       <w:r>
         <w:rPr>
           <w:rFonts w:ascii="Calibri" w:eastAsia="Calibri" w:hAnsi="Calibri" w:cs="Calibri"/>
           <w:sz w:val="24"/>
           <w:szCs w:val="24"/>
         </w:rPr>
-        <w:t>name, contact information, etc) and it is also very hard for the event organizer to handle the contact details of everyone. Another purpose of this project is to help the event organizations in  organizing their event by providing simple database with just</w:t>
+        <w:t>google</w:t>
+      </w:r>
+      <w:proofErr w:type="spellEnd"/>
+      <w:r>
+        <w:rPr>
+          <w:rFonts w:ascii="Calibri" w:eastAsia="Calibri" w:hAnsi="Calibri" w:cs="Calibri"/>
+          <w:sz w:val="24"/>
+          <w:szCs w:val="24"/>
+        </w:rPr>
+        <w:t xml:space="preserve"> forms we fill up every time there’s an event we want to go to? As a student with lots of required events and prerequisite events to attend to, it’s tiring to write same </w:t>
+      </w:r>
+      <w:proofErr w:type="spellStart"/>
+      <w:r>
+        <w:rPr>
+          <w:rFonts w:ascii="Calibri" w:eastAsia="Calibri" w:hAnsi="Calibri" w:cs="Calibri"/>
+          <w:sz w:val="24"/>
+          <w:szCs w:val="24"/>
+        </w:rPr>
+        <w:t>informations</w:t>
+      </w:r>
+      <w:proofErr w:type="spellEnd"/>
+      <w:r>
+        <w:rPr>
+          <w:rFonts w:ascii="Calibri" w:eastAsia="Calibri" w:hAnsi="Calibri" w:cs="Calibri"/>
+          <w:sz w:val="24"/>
+          <w:szCs w:val="24"/>
+        </w:rPr>
+        <w:t xml:space="preserve"> over and over again (Student number, </w:t>
+      </w:r>
+      <w:r>
+        <w:rPr>
+          <w:rFonts w:ascii="Calibri" w:eastAsia="Calibri" w:hAnsi="Calibri" w:cs="Calibri"/>
+          <w:sz w:val="24"/>
+          <w:szCs w:val="24"/>
+        </w:rPr>
+        <w:t xml:space="preserve">name, contact information, etc) and it is also very hard for the event organizer to handle the contact details of everyone. Another purpose of this project is to help the event organizations </w:t>
+      </w:r>
+      <w:proofErr w:type="gramStart"/>
+      <w:r>
+        <w:rPr>
+          <w:rFonts w:ascii="Calibri" w:eastAsia="Calibri" w:hAnsi="Calibri" w:cs="Calibri"/>
+          <w:sz w:val="24"/>
+          <w:szCs w:val="24"/>
+        </w:rPr>
+        <w:t>in  organizing</w:t>
+      </w:r>
+      <w:proofErr w:type="gramEnd"/>
+      <w:r>
+        <w:rPr>
+          <w:rFonts w:ascii="Calibri" w:eastAsia="Calibri" w:hAnsi="Calibri" w:cs="Calibri"/>
+          <w:sz w:val="24"/>
+          <w:szCs w:val="24"/>
+        </w:rPr>
+        <w:t xml:space="preserve"> their event by providing simple database with just</w:t>
       </w:r>
       <w:r>
         <w:rPr>
@@ -277,12 +331,21 @@
         </w:rPr>
         <w:t xml:space="preserve">A flag with default value </w:t>
       </w:r>
+      <w:proofErr w:type="gramStart"/>
       <w:r>
         <w:rPr>
           <w:sz w:val="20"/>
           <w:szCs w:val="20"/>
         </w:rPr>
-        <w:t xml:space="preserve">0, is set for every account. If the user confirmed his account using his email, the flag will be set to 1; it means his account is now active. Otherwise, it is still not active; hence, not useable. </w:t>
+        <w:t>0,</w:t>
+      </w:r>
+      <w:proofErr w:type="gramEnd"/>
+      <w:r>
+        <w:rPr>
+          <w:sz w:val="20"/>
+          <w:szCs w:val="20"/>
+        </w:rPr>
+        <w:t xml:space="preserve"> is set for every account. If the user confirmed his account using his email, the flag will be set to 1; it means his account is now active. Otherwise, it is still not active; hence, not useable. </w:t>
       </w:r>
     </w:p>
     <w:p>
@@ -333,7 +396,37 @@
           <w:sz w:val="20"/>
           <w:szCs w:val="20"/>
         </w:rPr>
-        <w:t>bsite and search for events. User can search events using the name of event itself or by using the tags of the events.</w:t>
+        <w:t xml:space="preserve">bsite and search for events. User can search events using the </w:t>
+      </w:r>
+      <w:r>
+        <w:rPr>
+          <w:b/>
+          <w:sz w:val="20"/>
+          <w:szCs w:val="20"/>
+        </w:rPr>
+        <w:t>name</w:t>
+      </w:r>
+      <w:r>
+        <w:rPr>
+          <w:sz w:val="20"/>
+          <w:szCs w:val="20"/>
+        </w:rPr>
+        <w:t xml:space="preserve"> of event itself or by using the </w:t>
+      </w:r>
+      <w:r>
+        <w:rPr>
+          <w:b/>
+          <w:sz w:val="20"/>
+          <w:szCs w:val="20"/>
+        </w:rPr>
+        <w:t>tags</w:t>
+      </w:r>
+      <w:r>
+        <w:rPr>
+          <w:sz w:val="20"/>
+          <w:szCs w:val="20"/>
+        </w:rPr>
+        <w:t xml:space="preserve"> of the events.</w:t>
       </w:r>
     </w:p>
     <w:p>
@@ -376,21 +469,28 @@
           <w:sz w:val="20"/>
           <w:szCs w:val="20"/>
         </w:rPr>
-        <w:t>This feature allows the users to click on the event and view its details. Important</w:t>
-      </w:r>
-    </w:p>
-    <w:p>
-      <w:pPr>
-        <w:pStyle w:val="normal0"/>
-        <w:spacing w:line="240" w:lineRule="auto"/>
-        <w:ind w:left="720"/>
-      </w:pPr>
+        <w:t>Aside from being able to see all events, t</w:t>
+      </w:r>
       <w:r>
         <w:rPr>
           <w:sz w:val="20"/>
           <w:szCs w:val="20"/>
         </w:rPr>
-        <w:t xml:space="preserve">information such as date, place, person </w:t>
+        <w:t xml:space="preserve">his feature allows the users to click on the event and view its details. Important </w:t>
+      </w:r>
+      <w:r>
+        <w:rPr>
+          <w:sz w:val="20"/>
+          <w:szCs w:val="20"/>
+        </w:rPr>
+        <w:t>information</w:t>
+      </w:r>
+      <w:r>
+        <w:rPr>
+          <w:sz w:val="20"/>
+          <w:szCs w:val="20"/>
+        </w:rPr>
+        <w:t xml:space="preserve"> such as date, place, person </w:t>
       </w:r>
       <w:r>
         <w:rPr>
@@ -469,6 +569,7 @@
           <w:sz w:val="20"/>
           <w:szCs w:val="20"/>
         </w:rPr>
+        <w:lastRenderedPageBreak/>
         <w:t>Create Event</w:t>
       </w:r>
     </w:p>
@@ -483,7 +584,6 @@
           <w:sz w:val="20"/>
           <w:szCs w:val="20"/>
         </w:rPr>
-        <w:lastRenderedPageBreak/>
         <w:t>This feature allo</w:t>
       </w:r>
       <w:r>
@@ -714,121 +814,241 @@
         <w:rPr>
           <w:rFonts w:ascii="Courier New" w:hAnsi="Courier New" w:cs="Courier New"/>
         </w:rPr>
-        <w:t>DROP SCHEMA IF EXISTS eventsharing;</w:t>
-      </w:r>
-    </w:p>
-    <w:p>
-      <w:pPr>
-        <w:pStyle w:val="normal0"/>
-        <w:spacing w:line="240" w:lineRule="auto"/>
-        <w:rPr>
-          <w:rFonts w:ascii="Courier New" w:hAnsi="Courier New" w:cs="Courier New"/>
-        </w:rPr>
-      </w:pPr>
-      <w:r>
-        <w:rPr>
-          <w:rFonts w:ascii="Courier New" w:hAnsi="Courier New" w:cs="Courier New"/>
-        </w:rPr>
-        <w:t>CREATE SCHEMA IF NOT EXISTS eventsharing DEFAULT CHARACTER SET latin1 ;</w:t>
-      </w:r>
-    </w:p>
-    <w:p>
-      <w:pPr>
-        <w:pStyle w:val="normal0"/>
-        <w:spacing w:line="240" w:lineRule="auto"/>
-        <w:rPr>
-          <w:rFonts w:ascii="Courier New" w:hAnsi="Courier New" w:cs="Courier New"/>
-        </w:rPr>
-      </w:pPr>
-      <w:r>
-        <w:rPr>
-          <w:rFonts w:ascii="Courier New" w:hAnsi="Courier New" w:cs="Courier New"/>
-        </w:rPr>
-        <w:t>USE eventsharing;</w:t>
-      </w:r>
-    </w:p>
-    <w:p>
-      <w:pPr>
-        <w:pStyle w:val="normal0"/>
-        <w:spacing w:line="240" w:lineRule="auto"/>
-        <w:rPr>
-          <w:rFonts w:ascii="Courier New" w:hAnsi="Courier New" w:cs="Courier New"/>
-        </w:rPr>
-      </w:pPr>
-    </w:p>
-    <w:p>
-      <w:pPr>
-        <w:pStyle w:val="normal0"/>
-        <w:spacing w:line="240" w:lineRule="auto"/>
-        <w:rPr>
-          <w:rFonts w:ascii="Courier New" w:hAnsi="Courier New" w:cs="Courier New"/>
-        </w:rPr>
-      </w:pPr>
-      <w:r>
-        <w:rPr>
-          <w:rFonts w:ascii="Courier New" w:hAnsi="Courier New" w:cs="Courier New"/>
-        </w:rPr>
-        <w:t>DROP TABLE IF EXISTS eventsharing.GoingStats;</w:t>
-      </w:r>
-    </w:p>
-    <w:p>
-      <w:pPr>
-        <w:pStyle w:val="normal0"/>
-        <w:spacing w:line="240" w:lineRule="auto"/>
-        <w:rPr>
-          <w:rFonts w:ascii="Courier New" w:hAnsi="Courier New" w:cs="Courier New"/>
-        </w:rPr>
-      </w:pPr>
-      <w:r>
-        <w:rPr>
-          <w:rFonts w:ascii="Courier New" w:hAnsi="Courier New" w:cs="Courier New"/>
-        </w:rPr>
-        <w:t>DROP TABLE IF EXISTS eventsharing.RegularAccounts;</w:t>
-      </w:r>
-    </w:p>
-    <w:p>
-      <w:pPr>
-        <w:pStyle w:val="normal0"/>
-        <w:spacing w:line="240" w:lineRule="auto"/>
-        <w:rPr>
-          <w:rFonts w:ascii="Courier New" w:hAnsi="Courier New" w:cs="Courier New"/>
-        </w:rPr>
-      </w:pPr>
-      <w:r>
-        <w:rPr>
-          <w:rFonts w:ascii="Courier New" w:hAnsi="Courier New" w:cs="Courier New"/>
-        </w:rPr>
-        <w:t>DROP TABLE IF EXISTS eventsharing.Organizations;</w:t>
-      </w:r>
-    </w:p>
-    <w:p>
-      <w:pPr>
-        <w:pStyle w:val="normal0"/>
-        <w:spacing w:line="240" w:lineRule="auto"/>
-        <w:rPr>
-          <w:rFonts w:ascii="Courier New" w:hAnsi="Courier New" w:cs="Courier New"/>
-        </w:rPr>
-      </w:pPr>
-      <w:r>
-        <w:rPr>
-          <w:rFonts w:ascii="Courier New" w:hAnsi="Courier New" w:cs="Courier New"/>
-        </w:rPr>
-        <w:t>DROP TABLE IF EXISTS eventsharing.Events;</w:t>
-      </w:r>
-    </w:p>
-    <w:p>
-      <w:pPr>
-        <w:pStyle w:val="normal0"/>
-        <w:spacing w:line="240" w:lineRule="auto"/>
-        <w:rPr>
-          <w:rFonts w:ascii="Courier New" w:hAnsi="Courier New" w:cs="Courier New"/>
-        </w:rPr>
-      </w:pPr>
-      <w:r>
-        <w:rPr>
-          <w:rFonts w:ascii="Courier New" w:hAnsi="Courier New" w:cs="Courier New"/>
-        </w:rPr>
-        <w:t>DROP TABLE IF EXISTS eventsharing.Subscriptions;</w:t>
+        <w:t xml:space="preserve">DROP SCHEMA IF EXISTS </w:t>
+      </w:r>
+      <w:proofErr w:type="spellStart"/>
+      <w:r>
+        <w:rPr>
+          <w:rFonts w:ascii="Courier New" w:hAnsi="Courier New" w:cs="Courier New"/>
+        </w:rPr>
+        <w:t>eventsharing</w:t>
+      </w:r>
+      <w:proofErr w:type="spellEnd"/>
+      <w:r>
+        <w:rPr>
+          <w:rFonts w:ascii="Courier New" w:hAnsi="Courier New" w:cs="Courier New"/>
+        </w:rPr>
+        <w:t>;</w:t>
+      </w:r>
+    </w:p>
+    <w:p>
+      <w:pPr>
+        <w:pStyle w:val="normal0"/>
+        <w:spacing w:line="240" w:lineRule="auto"/>
+        <w:rPr>
+          <w:rFonts w:ascii="Courier New" w:hAnsi="Courier New" w:cs="Courier New"/>
+        </w:rPr>
+      </w:pPr>
+      <w:r>
+        <w:rPr>
+          <w:rFonts w:ascii="Courier New" w:hAnsi="Courier New" w:cs="Courier New"/>
+        </w:rPr>
+        <w:t xml:space="preserve">CREATE SCHEMA IF NOT EXISTS </w:t>
+      </w:r>
+      <w:proofErr w:type="spellStart"/>
+      <w:r>
+        <w:rPr>
+          <w:rFonts w:ascii="Courier New" w:hAnsi="Courier New" w:cs="Courier New"/>
+        </w:rPr>
+        <w:t>eventsharing</w:t>
+      </w:r>
+      <w:proofErr w:type="spellEnd"/>
+      <w:r>
+        <w:rPr>
+          <w:rFonts w:ascii="Courier New" w:hAnsi="Courier New" w:cs="Courier New"/>
+        </w:rPr>
+        <w:t xml:space="preserve"> DEFAULT CHARACTER SET </w:t>
+      </w:r>
+      <w:proofErr w:type="gramStart"/>
+      <w:r>
+        <w:rPr>
+          <w:rFonts w:ascii="Courier New" w:hAnsi="Courier New" w:cs="Courier New"/>
+        </w:rPr>
+        <w:t>latin1 ;</w:t>
+      </w:r>
+      <w:proofErr w:type="gramEnd"/>
+    </w:p>
+    <w:p>
+      <w:pPr>
+        <w:pStyle w:val="normal0"/>
+        <w:spacing w:line="240" w:lineRule="auto"/>
+        <w:rPr>
+          <w:rFonts w:ascii="Courier New" w:hAnsi="Courier New" w:cs="Courier New"/>
+        </w:rPr>
+      </w:pPr>
+      <w:r>
+        <w:rPr>
+          <w:rFonts w:ascii="Courier New" w:hAnsi="Courier New" w:cs="Courier New"/>
+        </w:rPr>
+        <w:t xml:space="preserve">USE </w:t>
+      </w:r>
+      <w:proofErr w:type="spellStart"/>
+      <w:r>
+        <w:rPr>
+          <w:rFonts w:ascii="Courier New" w:hAnsi="Courier New" w:cs="Courier New"/>
+        </w:rPr>
+        <w:t>eventsharing</w:t>
+      </w:r>
+      <w:proofErr w:type="spellEnd"/>
+      <w:r>
+        <w:rPr>
+          <w:rFonts w:ascii="Courier New" w:hAnsi="Courier New" w:cs="Courier New"/>
+        </w:rPr>
+        <w:t>;</w:t>
+      </w:r>
+    </w:p>
+    <w:p>
+      <w:pPr>
+        <w:pStyle w:val="normal0"/>
+        <w:spacing w:line="240" w:lineRule="auto"/>
+        <w:rPr>
+          <w:rFonts w:ascii="Courier New" w:hAnsi="Courier New" w:cs="Courier New"/>
+        </w:rPr>
+      </w:pPr>
+    </w:p>
+    <w:p>
+      <w:pPr>
+        <w:pStyle w:val="normal0"/>
+        <w:spacing w:line="240" w:lineRule="auto"/>
+        <w:rPr>
+          <w:rFonts w:ascii="Courier New" w:hAnsi="Courier New" w:cs="Courier New"/>
+        </w:rPr>
+      </w:pPr>
+      <w:r>
+        <w:rPr>
+          <w:rFonts w:ascii="Courier New" w:hAnsi="Courier New" w:cs="Courier New"/>
+        </w:rPr>
+        <w:t xml:space="preserve">DROP TABLE IF EXISTS </w:t>
+      </w:r>
+      <w:proofErr w:type="spellStart"/>
+      <w:r>
+        <w:rPr>
+          <w:rFonts w:ascii="Courier New" w:hAnsi="Courier New" w:cs="Courier New"/>
+        </w:rPr>
+        <w:t>eventsharing.GoingStats</w:t>
+      </w:r>
+      <w:proofErr w:type="spellEnd"/>
+      <w:r>
+        <w:rPr>
+          <w:rFonts w:ascii="Courier New" w:hAnsi="Courier New" w:cs="Courier New"/>
+        </w:rPr>
+        <w:t>;</w:t>
+      </w:r>
+    </w:p>
+    <w:p>
+      <w:pPr>
+        <w:pStyle w:val="normal0"/>
+        <w:spacing w:line="240" w:lineRule="auto"/>
+        <w:rPr>
+          <w:rFonts w:ascii="Courier New" w:hAnsi="Courier New" w:cs="Courier New"/>
+        </w:rPr>
+      </w:pPr>
+      <w:r>
+        <w:rPr>
+          <w:rFonts w:ascii="Courier New" w:hAnsi="Courier New" w:cs="Courier New"/>
+        </w:rPr>
+        <w:t xml:space="preserve">DROP TABLE IF EXISTS </w:t>
+      </w:r>
+      <w:proofErr w:type="spellStart"/>
+      <w:r>
+        <w:rPr>
+          <w:rFonts w:ascii="Courier New" w:hAnsi="Courier New" w:cs="Courier New"/>
+        </w:rPr>
+        <w:t>eventsharing.RegularAccounts</w:t>
+      </w:r>
+      <w:proofErr w:type="spellEnd"/>
+      <w:r>
+        <w:rPr>
+          <w:rFonts w:ascii="Courier New" w:hAnsi="Courier New" w:cs="Courier New"/>
+        </w:rPr>
+        <w:t>;</w:t>
+      </w:r>
+    </w:p>
+    <w:p>
+      <w:pPr>
+        <w:pStyle w:val="normal0"/>
+        <w:spacing w:line="240" w:lineRule="auto"/>
+        <w:rPr>
+          <w:rFonts w:ascii="Courier New" w:hAnsi="Courier New" w:cs="Courier New"/>
+        </w:rPr>
+      </w:pPr>
+      <w:r>
+        <w:rPr>
+          <w:rFonts w:ascii="Courier New" w:hAnsi="Courier New" w:cs="Courier New"/>
+        </w:rPr>
+        <w:t xml:space="preserve">DROP TABLE IF EXISTS </w:t>
+      </w:r>
+      <w:proofErr w:type="spellStart"/>
+      <w:r>
+        <w:rPr>
+          <w:rFonts w:ascii="Courier New" w:hAnsi="Courier New" w:cs="Courier New"/>
+        </w:rPr>
+        <w:t>eventsharing.Organizations</w:t>
+      </w:r>
+      <w:proofErr w:type="spellEnd"/>
+      <w:r>
+        <w:rPr>
+          <w:rFonts w:ascii="Courier New" w:hAnsi="Courier New" w:cs="Courier New"/>
+        </w:rPr>
+        <w:t>;</w:t>
+      </w:r>
+    </w:p>
+    <w:p>
+      <w:pPr>
+        <w:pStyle w:val="normal0"/>
+        <w:spacing w:line="240" w:lineRule="auto"/>
+        <w:rPr>
+          <w:rFonts w:ascii="Courier New" w:hAnsi="Courier New" w:cs="Courier New"/>
+        </w:rPr>
+      </w:pPr>
+      <w:r>
+        <w:rPr>
+          <w:rFonts w:ascii="Courier New" w:hAnsi="Courier New" w:cs="Courier New"/>
+        </w:rPr>
+        <w:t xml:space="preserve">DROP TABLE IF EXISTS </w:t>
+      </w:r>
+      <w:proofErr w:type="spellStart"/>
+      <w:r>
+        <w:rPr>
+          <w:rFonts w:ascii="Courier New" w:hAnsi="Courier New" w:cs="Courier New"/>
+        </w:rPr>
+        <w:t>eventsharing.Events</w:t>
+      </w:r>
+      <w:proofErr w:type="spellEnd"/>
+      <w:r>
+        <w:rPr>
+          <w:rFonts w:ascii="Courier New" w:hAnsi="Courier New" w:cs="Courier New"/>
+        </w:rPr>
+        <w:t>;</w:t>
+      </w:r>
+    </w:p>
+    <w:p>
+      <w:pPr>
+        <w:pStyle w:val="normal0"/>
+        <w:spacing w:line="240" w:lineRule="auto"/>
+        <w:rPr>
+          <w:rFonts w:ascii="Courier New" w:hAnsi="Courier New" w:cs="Courier New"/>
+        </w:rPr>
+      </w:pPr>
+      <w:r>
+        <w:rPr>
+          <w:rFonts w:ascii="Courier New" w:hAnsi="Courier New" w:cs="Courier New"/>
+        </w:rPr>
+        <w:t xml:space="preserve">DROP TABLE IF EXISTS </w:t>
+      </w:r>
+      <w:proofErr w:type="spellStart"/>
+      <w:r>
+        <w:rPr>
+          <w:rFonts w:ascii="Courier New" w:hAnsi="Courier New" w:cs="Courier New"/>
+        </w:rPr>
+        <w:t>eventsharing.Subscriptions</w:t>
+      </w:r>
+      <w:proofErr w:type="spellEnd"/>
+      <w:r>
+        <w:rPr>
+          <w:rFonts w:ascii="Courier New" w:hAnsi="Courier New" w:cs="Courier New"/>
+        </w:rPr>
+        <w:t>;</w:t>
       </w:r>
     </w:p>
     <w:p>
@@ -867,157 +1087,337 @@
         <w:rPr>
           <w:rFonts w:ascii="Courier New" w:hAnsi="Courier New" w:cs="Courier New"/>
         </w:rPr>
-        <w:t>CREATE TABLE eventsharing.RegularAccounts</w:t>
-      </w:r>
-    </w:p>
-    <w:p>
-      <w:pPr>
-        <w:pStyle w:val="normal0"/>
-        <w:spacing w:line="240" w:lineRule="auto"/>
-        <w:rPr>
-          <w:rFonts w:ascii="Courier New" w:hAnsi="Courier New" w:cs="Courier New"/>
-        </w:rPr>
-      </w:pPr>
-      <w:r>
-        <w:rPr>
-          <w:rFonts w:ascii="Courier New" w:hAnsi="Courier New" w:cs="Courier New"/>
-        </w:rPr>
-        <w:t>(AccountID INT NOT NULL AUTO_INCREMENT,</w:t>
-      </w:r>
-    </w:p>
-    <w:p>
-      <w:pPr>
-        <w:pStyle w:val="normal0"/>
-        <w:spacing w:line="240" w:lineRule="auto"/>
-        <w:rPr>
-          <w:rFonts w:ascii="Courier New" w:hAnsi="Courier New" w:cs="Courier New"/>
-        </w:rPr>
-      </w:pPr>
-      <w:r>
-        <w:rPr>
-          <w:rFonts w:ascii="Courier New" w:hAnsi="Courier New" w:cs="Courier New"/>
-        </w:rPr>
-        <w:t>UserName VARCHAR(16) NOT NULL,</w:t>
-      </w:r>
-    </w:p>
-    <w:p>
-      <w:pPr>
-        <w:pStyle w:val="normal0"/>
-        <w:spacing w:line="240" w:lineRule="auto"/>
-        <w:rPr>
-          <w:rFonts w:ascii="Courier New" w:hAnsi="Courier New" w:cs="Courier New"/>
-        </w:rPr>
-      </w:pPr>
-      <w:r>
-        <w:rPr>
-          <w:rFonts w:ascii="Courier New" w:hAnsi="Courier New" w:cs="Courier New"/>
-        </w:rPr>
-        <w:t>LastName VARCHAR(30) NULL,</w:t>
-      </w:r>
-    </w:p>
-    <w:p>
-      <w:pPr>
-        <w:pStyle w:val="normal0"/>
-        <w:spacing w:line="240" w:lineRule="auto"/>
-        <w:rPr>
-          <w:rFonts w:ascii="Courier New" w:hAnsi="Courier New" w:cs="Courier New"/>
-        </w:rPr>
-      </w:pPr>
-      <w:r>
-        <w:rPr>
-          <w:rFonts w:ascii="Courier New" w:hAnsi="Courier New" w:cs="Courier New"/>
-        </w:rPr>
-        <w:t>FirstName VARCHAR(30) NULL,</w:t>
-      </w:r>
-    </w:p>
-    <w:p>
-      <w:pPr>
-        <w:pStyle w:val="normal0"/>
-        <w:spacing w:line="240" w:lineRule="auto"/>
-        <w:rPr>
-          <w:rFonts w:ascii="Courier New" w:hAnsi="Courier New" w:cs="Courier New"/>
-        </w:rPr>
-      </w:pPr>
-      <w:r>
-        <w:rPr>
-          <w:rFonts w:ascii="Courier New" w:hAnsi="Courier New" w:cs="Courier New"/>
-        </w:rPr>
-        <w:t>MiddleName VARCHAR(5) NULL,</w:t>
-      </w:r>
-    </w:p>
-    <w:p>
-      <w:pPr>
-        <w:pStyle w:val="normal0"/>
-        <w:spacing w:line="240" w:lineRule="auto"/>
-        <w:rPr>
-          <w:rFonts w:ascii="Courier New" w:hAnsi="Courier New" w:cs="Courier New"/>
-        </w:rPr>
-      </w:pPr>
-      <w:r>
-        <w:rPr>
-          <w:rFonts w:ascii="Courier New" w:hAnsi="Courier New" w:cs="Courier New"/>
-        </w:rPr>
-        <w:t>Email VARCHAR(30) NULL,</w:t>
-      </w:r>
-    </w:p>
-    <w:p>
-      <w:pPr>
-        <w:pStyle w:val="normal0"/>
-        <w:spacing w:line="240" w:lineRule="auto"/>
-        <w:rPr>
-          <w:rFonts w:ascii="Courier New" w:hAnsi="Courier New" w:cs="Courier New"/>
-        </w:rPr>
-      </w:pPr>
-      <w:r>
-        <w:rPr>
-          <w:rFonts w:ascii="Courier New" w:hAnsi="Courier New" w:cs="Courier New"/>
-        </w:rPr>
-        <w:t>Password VARCHAR(20) NULL,</w:t>
-      </w:r>
-    </w:p>
-    <w:p>
-      <w:pPr>
-        <w:pStyle w:val="normal0"/>
-        <w:spacing w:line="240" w:lineRule="auto"/>
-        <w:rPr>
-          <w:rFonts w:ascii="Courier New" w:hAnsi="Courier New" w:cs="Courier New"/>
-        </w:rPr>
-      </w:pPr>
-      <w:r>
-        <w:rPr>
-          <w:rFonts w:ascii="Courier New" w:hAnsi="Courier New" w:cs="Courier New"/>
-        </w:rPr>
-        <w:t>Phone VARCHAR(24) NULL,</w:t>
-      </w:r>
-    </w:p>
-    <w:p>
-      <w:pPr>
-        <w:pStyle w:val="normal0"/>
-        <w:spacing w:line="240" w:lineRule="auto"/>
-        <w:rPr>
-          <w:rFonts w:ascii="Courier New" w:hAnsi="Courier New" w:cs="Courier New"/>
-        </w:rPr>
-      </w:pPr>
-      <w:r>
-        <w:rPr>
-          <w:rFonts w:ascii="Courier New" w:hAnsi="Courier New" w:cs="Courier New"/>
-        </w:rPr>
-        <w:t>PRIMARY KEY (AccountID)</w:t>
-      </w:r>
-    </w:p>
-    <w:p>
-      <w:pPr>
-        <w:pStyle w:val="normal0"/>
-        <w:spacing w:line="240" w:lineRule="auto"/>
-        <w:rPr>
-          <w:rFonts w:ascii="Courier New" w:hAnsi="Courier New" w:cs="Courier New"/>
-        </w:rPr>
-      </w:pPr>
-      <w:r>
-        <w:rPr>
-          <w:rFonts w:ascii="Courier New" w:hAnsi="Courier New" w:cs="Courier New"/>
-        </w:rPr>
-        <w:t>) ENGINE = InnoDB DEFAULT CHARSET = latin1;</w:t>
+        <w:t xml:space="preserve">CREATE TABLE </w:t>
+      </w:r>
+      <w:proofErr w:type="spellStart"/>
+      <w:r>
+        <w:rPr>
+          <w:rFonts w:ascii="Courier New" w:hAnsi="Courier New" w:cs="Courier New"/>
+        </w:rPr>
+        <w:t>eventsharing.RegularAccounts</w:t>
+      </w:r>
+      <w:proofErr w:type="spellEnd"/>
+    </w:p>
+    <w:p>
+      <w:pPr>
+        <w:pStyle w:val="normal0"/>
+        <w:spacing w:line="240" w:lineRule="auto"/>
+        <w:rPr>
+          <w:rFonts w:ascii="Courier New" w:hAnsi="Courier New" w:cs="Courier New"/>
+        </w:rPr>
+      </w:pPr>
+      <w:r>
+        <w:rPr>
+          <w:rFonts w:ascii="Courier New" w:hAnsi="Courier New" w:cs="Courier New"/>
+        </w:rPr>
+        <w:t>(</w:t>
+      </w:r>
+      <w:proofErr w:type="spellStart"/>
+      <w:r>
+        <w:rPr>
+          <w:rFonts w:ascii="Courier New" w:hAnsi="Courier New" w:cs="Courier New"/>
+        </w:rPr>
+        <w:t>AccountID</w:t>
+      </w:r>
+      <w:proofErr w:type="spellEnd"/>
+      <w:r>
+        <w:rPr>
+          <w:rFonts w:ascii="Courier New" w:hAnsi="Courier New" w:cs="Courier New"/>
+        </w:rPr>
+        <w:t xml:space="preserve"> INT NOT NULL AUTO_INCREMENT,</w:t>
+      </w:r>
+    </w:p>
+    <w:p>
+      <w:pPr>
+        <w:pStyle w:val="normal0"/>
+        <w:spacing w:line="240" w:lineRule="auto"/>
+        <w:rPr>
+          <w:rFonts w:ascii="Courier New" w:hAnsi="Courier New" w:cs="Courier New"/>
+        </w:rPr>
+      </w:pPr>
+      <w:proofErr w:type="spellStart"/>
+      <w:r>
+        <w:rPr>
+          <w:rFonts w:ascii="Courier New" w:hAnsi="Courier New" w:cs="Courier New"/>
+        </w:rPr>
+        <w:t>UserName</w:t>
+      </w:r>
+      <w:proofErr w:type="spellEnd"/>
+      <w:r>
+        <w:rPr>
+          <w:rFonts w:ascii="Courier New" w:hAnsi="Courier New" w:cs="Courier New"/>
+        </w:rPr>
+        <w:t xml:space="preserve"> </w:t>
+      </w:r>
+      <w:proofErr w:type="gramStart"/>
+      <w:r>
+        <w:rPr>
+          <w:rFonts w:ascii="Courier New" w:hAnsi="Courier New" w:cs="Courier New"/>
+        </w:rPr>
+        <w:t>VARCHAR(</w:t>
+      </w:r>
+      <w:proofErr w:type="gramEnd"/>
+      <w:r>
+        <w:rPr>
+          <w:rFonts w:ascii="Courier New" w:hAnsi="Courier New" w:cs="Courier New"/>
+        </w:rPr>
+        <w:t>16) NOT NULL,</w:t>
+      </w:r>
+    </w:p>
+    <w:p>
+      <w:pPr>
+        <w:pStyle w:val="normal0"/>
+        <w:spacing w:line="240" w:lineRule="auto"/>
+        <w:rPr>
+          <w:rFonts w:ascii="Courier New" w:hAnsi="Courier New" w:cs="Courier New"/>
+        </w:rPr>
+      </w:pPr>
+      <w:proofErr w:type="spellStart"/>
+      <w:r>
+        <w:rPr>
+          <w:rFonts w:ascii="Courier New" w:hAnsi="Courier New" w:cs="Courier New"/>
+        </w:rPr>
+        <w:t>LastName</w:t>
+      </w:r>
+      <w:proofErr w:type="spellEnd"/>
+      <w:r>
+        <w:rPr>
+          <w:rFonts w:ascii="Courier New" w:hAnsi="Courier New" w:cs="Courier New"/>
+        </w:rPr>
+        <w:t xml:space="preserve"> </w:t>
+      </w:r>
+      <w:proofErr w:type="gramStart"/>
+      <w:r>
+        <w:rPr>
+          <w:rFonts w:ascii="Courier New" w:hAnsi="Courier New" w:cs="Courier New"/>
+        </w:rPr>
+        <w:t>VARCHAR(</w:t>
+      </w:r>
+      <w:proofErr w:type="gramEnd"/>
+      <w:r>
+        <w:rPr>
+          <w:rFonts w:ascii="Courier New" w:hAnsi="Courier New" w:cs="Courier New"/>
+        </w:rPr>
+        <w:t>30) NULL,</w:t>
+      </w:r>
+    </w:p>
+    <w:p>
+      <w:pPr>
+        <w:pStyle w:val="normal0"/>
+        <w:spacing w:line="240" w:lineRule="auto"/>
+        <w:rPr>
+          <w:rFonts w:ascii="Courier New" w:hAnsi="Courier New" w:cs="Courier New"/>
+        </w:rPr>
+      </w:pPr>
+      <w:proofErr w:type="spellStart"/>
+      <w:r>
+        <w:rPr>
+          <w:rFonts w:ascii="Courier New" w:hAnsi="Courier New" w:cs="Courier New"/>
+        </w:rPr>
+        <w:t>FirstName</w:t>
+      </w:r>
+      <w:proofErr w:type="spellEnd"/>
+      <w:r>
+        <w:rPr>
+          <w:rFonts w:ascii="Courier New" w:hAnsi="Courier New" w:cs="Courier New"/>
+        </w:rPr>
+        <w:t xml:space="preserve"> </w:t>
+      </w:r>
+      <w:proofErr w:type="gramStart"/>
+      <w:r>
+        <w:rPr>
+          <w:rFonts w:ascii="Courier New" w:hAnsi="Courier New" w:cs="Courier New"/>
+        </w:rPr>
+        <w:t>VARCHAR(</w:t>
+      </w:r>
+      <w:proofErr w:type="gramEnd"/>
+      <w:r>
+        <w:rPr>
+          <w:rFonts w:ascii="Courier New" w:hAnsi="Courier New" w:cs="Courier New"/>
+        </w:rPr>
+        <w:t>30) NULL,</w:t>
+      </w:r>
+    </w:p>
+    <w:p>
+      <w:pPr>
+        <w:pStyle w:val="normal0"/>
+        <w:spacing w:line="240" w:lineRule="auto"/>
+        <w:rPr>
+          <w:rFonts w:ascii="Courier New" w:hAnsi="Courier New" w:cs="Courier New"/>
+        </w:rPr>
+      </w:pPr>
+      <w:proofErr w:type="spellStart"/>
+      <w:r>
+        <w:rPr>
+          <w:rFonts w:ascii="Courier New" w:hAnsi="Courier New" w:cs="Courier New"/>
+        </w:rPr>
+        <w:t>MiddleName</w:t>
+      </w:r>
+      <w:proofErr w:type="spellEnd"/>
+      <w:r>
+        <w:rPr>
+          <w:rFonts w:ascii="Courier New" w:hAnsi="Courier New" w:cs="Courier New"/>
+        </w:rPr>
+        <w:t xml:space="preserve"> </w:t>
+      </w:r>
+      <w:proofErr w:type="gramStart"/>
+      <w:r>
+        <w:rPr>
+          <w:rFonts w:ascii="Courier New" w:hAnsi="Courier New" w:cs="Courier New"/>
+        </w:rPr>
+        <w:t>VARCHAR(</w:t>
+      </w:r>
+      <w:proofErr w:type="gramEnd"/>
+      <w:r>
+        <w:rPr>
+          <w:rFonts w:ascii="Courier New" w:hAnsi="Courier New" w:cs="Courier New"/>
+        </w:rPr>
+        <w:t>5) NULL,</w:t>
+      </w:r>
+    </w:p>
+    <w:p>
+      <w:pPr>
+        <w:pStyle w:val="normal0"/>
+        <w:spacing w:line="240" w:lineRule="auto"/>
+        <w:rPr>
+          <w:rFonts w:ascii="Courier New" w:hAnsi="Courier New" w:cs="Courier New"/>
+        </w:rPr>
+      </w:pPr>
+      <w:r>
+        <w:rPr>
+          <w:rFonts w:ascii="Courier New" w:hAnsi="Courier New" w:cs="Courier New"/>
+        </w:rPr>
+        <w:t xml:space="preserve">Email </w:t>
+      </w:r>
+      <w:proofErr w:type="gramStart"/>
+      <w:r>
+        <w:rPr>
+          <w:rFonts w:ascii="Courier New" w:hAnsi="Courier New" w:cs="Courier New"/>
+        </w:rPr>
+        <w:t>VARCHAR(</w:t>
+      </w:r>
+      <w:proofErr w:type="gramEnd"/>
+      <w:r>
+        <w:rPr>
+          <w:rFonts w:ascii="Courier New" w:hAnsi="Courier New" w:cs="Courier New"/>
+        </w:rPr>
+        <w:t>30) NULL,</w:t>
+      </w:r>
+    </w:p>
+    <w:p>
+      <w:pPr>
+        <w:pStyle w:val="normal0"/>
+        <w:spacing w:line="240" w:lineRule="auto"/>
+        <w:rPr>
+          <w:rFonts w:ascii="Courier New" w:hAnsi="Courier New" w:cs="Courier New"/>
+        </w:rPr>
+      </w:pPr>
+      <w:r>
+        <w:rPr>
+          <w:rFonts w:ascii="Courier New" w:hAnsi="Courier New" w:cs="Courier New"/>
+        </w:rPr>
+        <w:t xml:space="preserve">Password </w:t>
+      </w:r>
+      <w:proofErr w:type="gramStart"/>
+      <w:r>
+        <w:rPr>
+          <w:rFonts w:ascii="Courier New" w:hAnsi="Courier New" w:cs="Courier New"/>
+        </w:rPr>
+        <w:t>VARCHAR(</w:t>
+      </w:r>
+      <w:proofErr w:type="gramEnd"/>
+      <w:r>
+        <w:rPr>
+          <w:rFonts w:ascii="Courier New" w:hAnsi="Courier New" w:cs="Courier New"/>
+        </w:rPr>
+        <w:t>20) NULL,</w:t>
+      </w:r>
+    </w:p>
+    <w:p>
+      <w:pPr>
+        <w:pStyle w:val="normal0"/>
+        <w:spacing w:line="240" w:lineRule="auto"/>
+        <w:rPr>
+          <w:rFonts w:ascii="Courier New" w:hAnsi="Courier New" w:cs="Courier New"/>
+        </w:rPr>
+      </w:pPr>
+      <w:r>
+        <w:rPr>
+          <w:rFonts w:ascii="Courier New" w:hAnsi="Courier New" w:cs="Courier New"/>
+        </w:rPr>
+        <w:t xml:space="preserve">Phone </w:t>
+      </w:r>
+      <w:proofErr w:type="gramStart"/>
+      <w:r>
+        <w:rPr>
+          <w:rFonts w:ascii="Courier New" w:hAnsi="Courier New" w:cs="Courier New"/>
+        </w:rPr>
+        <w:t>VARCHAR(</w:t>
+      </w:r>
+      <w:proofErr w:type="gramEnd"/>
+      <w:r>
+        <w:rPr>
+          <w:rFonts w:ascii="Courier New" w:hAnsi="Courier New" w:cs="Courier New"/>
+        </w:rPr>
+        <w:t>24) NULL,</w:t>
+      </w:r>
+    </w:p>
+    <w:p>
+      <w:pPr>
+        <w:pStyle w:val="normal0"/>
+        <w:spacing w:line="240" w:lineRule="auto"/>
+        <w:rPr>
+          <w:rFonts w:ascii="Courier New" w:hAnsi="Courier New" w:cs="Courier New"/>
+        </w:rPr>
+      </w:pPr>
+      <w:r>
+        <w:rPr>
+          <w:rFonts w:ascii="Courier New" w:hAnsi="Courier New" w:cs="Courier New"/>
+        </w:rPr>
+        <w:t>PRIMARY KEY (</w:t>
+      </w:r>
+      <w:proofErr w:type="spellStart"/>
+      <w:r>
+        <w:rPr>
+          <w:rFonts w:ascii="Courier New" w:hAnsi="Courier New" w:cs="Courier New"/>
+        </w:rPr>
+        <w:t>AccountID</w:t>
+      </w:r>
+      <w:proofErr w:type="spellEnd"/>
+      <w:r>
+        <w:rPr>
+          <w:rFonts w:ascii="Courier New" w:hAnsi="Courier New" w:cs="Courier New"/>
+        </w:rPr>
+        <w:t>)</w:t>
+      </w:r>
+    </w:p>
+    <w:p>
+      <w:pPr>
+        <w:pStyle w:val="normal0"/>
+        <w:spacing w:line="240" w:lineRule="auto"/>
+        <w:rPr>
+          <w:rFonts w:ascii="Courier New" w:hAnsi="Courier New" w:cs="Courier New"/>
+        </w:rPr>
+      </w:pPr>
+      <w:r>
+        <w:rPr>
+          <w:rFonts w:ascii="Courier New" w:hAnsi="Courier New" w:cs="Courier New"/>
+        </w:rPr>
+        <w:t xml:space="preserve">) ENGINE = </w:t>
+      </w:r>
+      <w:proofErr w:type="spellStart"/>
+      <w:r>
+        <w:rPr>
+          <w:rFonts w:ascii="Courier New" w:hAnsi="Courier New" w:cs="Courier New"/>
+        </w:rPr>
+        <w:t>InnoDB</w:t>
+      </w:r>
+      <w:proofErr w:type="spellEnd"/>
+      <w:r>
+        <w:rPr>
+          <w:rFonts w:ascii="Courier New" w:hAnsi="Courier New" w:cs="Courier New"/>
+        </w:rPr>
+        <w:t xml:space="preserve"> DEFAULT CHARSET = latin1;</w:t>
       </w:r>
     </w:p>
     <w:p>
@@ -1065,112 +1465,199 @@
         <w:rPr>
           <w:rFonts w:ascii="Courier New" w:hAnsi="Courier New" w:cs="Courier New"/>
         </w:rPr>
-        <w:t>CREATE TABLE eventsharing.Organizations</w:t>
-      </w:r>
-    </w:p>
-    <w:p>
-      <w:pPr>
-        <w:pStyle w:val="normal0"/>
-        <w:spacing w:line="240" w:lineRule="auto"/>
-        <w:rPr>
-          <w:rFonts w:ascii="Courier New" w:hAnsi="Courier New" w:cs="Courier New"/>
-        </w:rPr>
-      </w:pPr>
-      <w:r>
-        <w:rPr>
-          <w:rFonts w:ascii="Courier New" w:hAnsi="Courier New" w:cs="Courier New"/>
-        </w:rPr>
-        <w:t>(OrgID INT NOT NULL AUTO_INCREMENT,</w:t>
-      </w:r>
-    </w:p>
-    <w:p>
-      <w:pPr>
-        <w:pStyle w:val="normal0"/>
-        <w:spacing w:line="240" w:lineRule="auto"/>
-        <w:rPr>
-          <w:rFonts w:ascii="Courier New" w:hAnsi="Courier New" w:cs="Courier New"/>
-        </w:rPr>
-      </w:pPr>
-      <w:r>
-        <w:rPr>
-          <w:rFonts w:ascii="Courier New" w:hAnsi="Courier New" w:cs="Courier New"/>
-        </w:rPr>
-        <w:t>OrgUserName VARCHAR(16) NOT NULL,</w:t>
-      </w:r>
-    </w:p>
-    <w:p>
-      <w:pPr>
-        <w:pStyle w:val="normal0"/>
-        <w:spacing w:line="240" w:lineRule="auto"/>
-        <w:rPr>
-          <w:rFonts w:ascii="Courier New" w:hAnsi="Courier New" w:cs="Courier New"/>
-        </w:rPr>
-      </w:pPr>
-      <w:r>
-        <w:rPr>
-          <w:rFonts w:ascii="Courier New" w:hAnsi="Courier New" w:cs="Courier New"/>
-        </w:rPr>
-        <w:t>OrgFullName VARCHAR(50) NOT NULL,</w:t>
-      </w:r>
-    </w:p>
-    <w:p>
-      <w:pPr>
-        <w:pStyle w:val="normal0"/>
-        <w:spacing w:line="240" w:lineRule="auto"/>
-        <w:rPr>
-          <w:rFonts w:ascii="Courier New" w:hAnsi="Courier New" w:cs="Courier New"/>
-        </w:rPr>
-      </w:pPr>
-      <w:r>
-        <w:rPr>
-          <w:rFonts w:ascii="Courier New" w:hAnsi="Courier New" w:cs="Courier New"/>
-        </w:rPr>
-        <w:t>Email VARCHAR(30) NULL,</w:t>
-      </w:r>
-    </w:p>
-    <w:p>
-      <w:pPr>
-        <w:pStyle w:val="normal0"/>
-        <w:spacing w:line="240" w:lineRule="auto"/>
-        <w:rPr>
-          <w:rFonts w:ascii="Courier New" w:hAnsi="Courier New" w:cs="Courier New"/>
-        </w:rPr>
-      </w:pPr>
-      <w:r>
-        <w:rPr>
-          <w:rFonts w:ascii="Courier New" w:hAnsi="Courier New" w:cs="Courier New"/>
-        </w:rPr>
-        <w:t>Password VARCHAR(20) NULL,</w:t>
-      </w:r>
-    </w:p>
-    <w:p>
-      <w:pPr>
-        <w:pStyle w:val="normal0"/>
-        <w:spacing w:line="240" w:lineRule="auto"/>
-        <w:rPr>
-          <w:rFonts w:ascii="Courier New" w:hAnsi="Courier New" w:cs="Courier New"/>
-        </w:rPr>
-      </w:pPr>
-      <w:r>
-        <w:rPr>
-          <w:rFonts w:ascii="Courier New" w:hAnsi="Courier New" w:cs="Courier New"/>
-        </w:rPr>
-        <w:t>OrgDesc LONGTEXT NULL,</w:t>
-      </w:r>
-    </w:p>
-    <w:p>
-      <w:pPr>
-        <w:pStyle w:val="normal0"/>
-        <w:spacing w:line="240" w:lineRule="auto"/>
-        <w:rPr>
-          <w:rFonts w:ascii="Courier New" w:hAnsi="Courier New" w:cs="Courier New"/>
-        </w:rPr>
-      </w:pPr>
-      <w:r>
-        <w:rPr>
-          <w:rFonts w:ascii="Courier New" w:hAnsi="Courier New" w:cs="Courier New"/>
-        </w:rPr>
-        <w:t>PRIMARY KEY (OrgID)</w:t>
+        <w:t xml:space="preserve">CREATE TABLE </w:t>
+      </w:r>
+      <w:proofErr w:type="spellStart"/>
+      <w:r>
+        <w:rPr>
+          <w:rFonts w:ascii="Courier New" w:hAnsi="Courier New" w:cs="Courier New"/>
+        </w:rPr>
+        <w:t>eventsharing.Organizations</w:t>
+      </w:r>
+      <w:proofErr w:type="spellEnd"/>
+    </w:p>
+    <w:p>
+      <w:pPr>
+        <w:pStyle w:val="normal0"/>
+        <w:spacing w:line="240" w:lineRule="auto"/>
+        <w:rPr>
+          <w:rFonts w:ascii="Courier New" w:hAnsi="Courier New" w:cs="Courier New"/>
+        </w:rPr>
+      </w:pPr>
+      <w:r>
+        <w:rPr>
+          <w:rFonts w:ascii="Courier New" w:hAnsi="Courier New" w:cs="Courier New"/>
+        </w:rPr>
+        <w:t>(</w:t>
+      </w:r>
+      <w:proofErr w:type="spellStart"/>
+      <w:r>
+        <w:rPr>
+          <w:rFonts w:ascii="Courier New" w:hAnsi="Courier New" w:cs="Courier New"/>
+        </w:rPr>
+        <w:t>OrgID</w:t>
+      </w:r>
+      <w:proofErr w:type="spellEnd"/>
+      <w:r>
+        <w:rPr>
+          <w:rFonts w:ascii="Courier New" w:hAnsi="Courier New" w:cs="Courier New"/>
+        </w:rPr>
+        <w:t xml:space="preserve"> INT NOT NULL AUTO_INCREMENT,</w:t>
+      </w:r>
+    </w:p>
+    <w:p>
+      <w:pPr>
+        <w:pStyle w:val="normal0"/>
+        <w:spacing w:line="240" w:lineRule="auto"/>
+        <w:rPr>
+          <w:rFonts w:ascii="Courier New" w:hAnsi="Courier New" w:cs="Courier New"/>
+        </w:rPr>
+      </w:pPr>
+      <w:proofErr w:type="spellStart"/>
+      <w:r>
+        <w:rPr>
+          <w:rFonts w:ascii="Courier New" w:hAnsi="Courier New" w:cs="Courier New"/>
+        </w:rPr>
+        <w:t>OrgUserName</w:t>
+      </w:r>
+      <w:proofErr w:type="spellEnd"/>
+      <w:r>
+        <w:rPr>
+          <w:rFonts w:ascii="Courier New" w:hAnsi="Courier New" w:cs="Courier New"/>
+        </w:rPr>
+        <w:t xml:space="preserve"> </w:t>
+      </w:r>
+      <w:proofErr w:type="gramStart"/>
+      <w:r>
+        <w:rPr>
+          <w:rFonts w:ascii="Courier New" w:hAnsi="Courier New" w:cs="Courier New"/>
+        </w:rPr>
+        <w:t>VARCHAR(</w:t>
+      </w:r>
+      <w:proofErr w:type="gramEnd"/>
+      <w:r>
+        <w:rPr>
+          <w:rFonts w:ascii="Courier New" w:hAnsi="Courier New" w:cs="Courier New"/>
+        </w:rPr>
+        <w:t>16) NOT NULL,</w:t>
+      </w:r>
+    </w:p>
+    <w:p>
+      <w:pPr>
+        <w:pStyle w:val="normal0"/>
+        <w:spacing w:line="240" w:lineRule="auto"/>
+        <w:rPr>
+          <w:rFonts w:ascii="Courier New" w:hAnsi="Courier New" w:cs="Courier New"/>
+        </w:rPr>
+      </w:pPr>
+      <w:proofErr w:type="spellStart"/>
+      <w:r>
+        <w:rPr>
+          <w:rFonts w:ascii="Courier New" w:hAnsi="Courier New" w:cs="Courier New"/>
+        </w:rPr>
+        <w:t>OrgFullName</w:t>
+      </w:r>
+      <w:proofErr w:type="spellEnd"/>
+      <w:r>
+        <w:rPr>
+          <w:rFonts w:ascii="Courier New" w:hAnsi="Courier New" w:cs="Courier New"/>
+        </w:rPr>
+        <w:t xml:space="preserve"> </w:t>
+      </w:r>
+      <w:proofErr w:type="gramStart"/>
+      <w:r>
+        <w:rPr>
+          <w:rFonts w:ascii="Courier New" w:hAnsi="Courier New" w:cs="Courier New"/>
+        </w:rPr>
+        <w:t>VARCHAR(</w:t>
+      </w:r>
+      <w:proofErr w:type="gramEnd"/>
+      <w:r>
+        <w:rPr>
+          <w:rFonts w:ascii="Courier New" w:hAnsi="Courier New" w:cs="Courier New"/>
+        </w:rPr>
+        <w:t>50) NOT NULL,</w:t>
+      </w:r>
+    </w:p>
+    <w:p>
+      <w:pPr>
+        <w:pStyle w:val="normal0"/>
+        <w:spacing w:line="240" w:lineRule="auto"/>
+        <w:rPr>
+          <w:rFonts w:ascii="Courier New" w:hAnsi="Courier New" w:cs="Courier New"/>
+        </w:rPr>
+      </w:pPr>
+      <w:r>
+        <w:rPr>
+          <w:rFonts w:ascii="Courier New" w:hAnsi="Courier New" w:cs="Courier New"/>
+        </w:rPr>
+        <w:t xml:space="preserve">Email </w:t>
+      </w:r>
+      <w:proofErr w:type="gramStart"/>
+      <w:r>
+        <w:rPr>
+          <w:rFonts w:ascii="Courier New" w:hAnsi="Courier New" w:cs="Courier New"/>
+        </w:rPr>
+        <w:t>VARCHAR(</w:t>
+      </w:r>
+      <w:proofErr w:type="gramEnd"/>
+      <w:r>
+        <w:rPr>
+          <w:rFonts w:ascii="Courier New" w:hAnsi="Courier New" w:cs="Courier New"/>
+        </w:rPr>
+        <w:t>30) NULL,</w:t>
+      </w:r>
+    </w:p>
+    <w:p>
+      <w:pPr>
+        <w:pStyle w:val="normal0"/>
+        <w:spacing w:line="240" w:lineRule="auto"/>
+        <w:rPr>
+          <w:rFonts w:ascii="Courier New" w:hAnsi="Courier New" w:cs="Courier New"/>
+        </w:rPr>
+      </w:pPr>
+      <w:r>
+        <w:rPr>
+          <w:rFonts w:ascii="Courier New" w:hAnsi="Courier New" w:cs="Courier New"/>
+        </w:rPr>
+        <w:t xml:space="preserve">Password </w:t>
+      </w:r>
+      <w:proofErr w:type="gramStart"/>
+      <w:r>
+        <w:rPr>
+          <w:rFonts w:ascii="Courier New" w:hAnsi="Courier New" w:cs="Courier New"/>
+        </w:rPr>
+        <w:t>VARCHAR(</w:t>
+      </w:r>
+      <w:proofErr w:type="gramEnd"/>
+      <w:r>
+        <w:rPr>
+          <w:rFonts w:ascii="Courier New" w:hAnsi="Courier New" w:cs="Courier New"/>
+        </w:rPr>
+        <w:t>20) NULL,</w:t>
+      </w:r>
+    </w:p>
+    <w:p>
+      <w:pPr>
+        <w:pStyle w:val="normal0"/>
+        <w:spacing w:line="240" w:lineRule="auto"/>
+        <w:rPr>
+          <w:rFonts w:ascii="Courier New" w:hAnsi="Courier New" w:cs="Courier New"/>
+        </w:rPr>
+      </w:pPr>
+      <w:proofErr w:type="spellStart"/>
+      <w:r>
+        <w:rPr>
+          <w:rFonts w:ascii="Courier New" w:hAnsi="Courier New" w:cs="Courier New"/>
+        </w:rPr>
+        <w:t>OrgDesc</w:t>
+      </w:r>
+      <w:proofErr w:type="spellEnd"/>
+      <w:r>
+        <w:rPr>
+          <w:rFonts w:ascii="Courier New" w:hAnsi="Courier New" w:cs="Courier New"/>
+        </w:rPr>
+        <w:t xml:space="preserve"> LONGTEXT NULL,</w:t>
       </w:r>
     </w:p>
     <w:p>
@@ -1186,7 +1673,50 @@
           <w:rFonts w:ascii="Courier New" w:hAnsi="Courier New" w:cs="Courier New"/>
         </w:rPr>
         <w:lastRenderedPageBreak/>
-        <w:t>) ENGINE = InnoDB DEFAULT CHARSET = latin1;</w:t>
+        <w:t>PRIMARY KEY (</w:t>
+      </w:r>
+      <w:proofErr w:type="spellStart"/>
+      <w:r>
+        <w:rPr>
+          <w:rFonts w:ascii="Courier New" w:hAnsi="Courier New" w:cs="Courier New"/>
+        </w:rPr>
+        <w:t>OrgID</w:t>
+      </w:r>
+      <w:proofErr w:type="spellEnd"/>
+      <w:r>
+        <w:rPr>
+          <w:rFonts w:ascii="Courier New" w:hAnsi="Courier New" w:cs="Courier New"/>
+        </w:rPr>
+        <w:t>)</w:t>
+      </w:r>
+    </w:p>
+    <w:p>
+      <w:pPr>
+        <w:pStyle w:val="normal0"/>
+        <w:spacing w:line="240" w:lineRule="auto"/>
+        <w:rPr>
+          <w:rFonts w:ascii="Courier New" w:hAnsi="Courier New" w:cs="Courier New"/>
+        </w:rPr>
+      </w:pPr>
+      <w:r>
+        <w:rPr>
+          <w:rFonts w:ascii="Courier New" w:hAnsi="Courier New" w:cs="Courier New"/>
+        </w:rPr>
+        <w:t xml:space="preserve">) ENGINE = </w:t>
+      </w:r>
+      <w:proofErr w:type="spellStart"/>
+      <w:r>
+        <w:rPr>
+          <w:rFonts w:ascii="Courier New" w:hAnsi="Courier New" w:cs="Courier New"/>
+        </w:rPr>
+        <w:t>InnoDB</w:t>
+      </w:r>
+      <w:proofErr w:type="spellEnd"/>
+      <w:r>
+        <w:rPr>
+          <w:rFonts w:ascii="Courier New" w:hAnsi="Courier New" w:cs="Courier New"/>
+        </w:rPr>
+        <w:t xml:space="preserve"> DEFAULT CHARSET = latin1;</w:t>
       </w:r>
     </w:p>
     <w:p>
@@ -1243,52 +1773,104 @@
         <w:rPr>
           <w:rFonts w:ascii="Courier New" w:hAnsi="Courier New" w:cs="Courier New"/>
         </w:rPr>
-        <w:t>CREATE TABLE eventsharing.Events</w:t>
-      </w:r>
-    </w:p>
-    <w:p>
-      <w:pPr>
-        <w:pStyle w:val="normal0"/>
-        <w:spacing w:line="240" w:lineRule="auto"/>
-        <w:rPr>
-          <w:rFonts w:ascii="Courier New" w:hAnsi="Courier New" w:cs="Courier New"/>
-        </w:rPr>
-      </w:pPr>
-      <w:r>
-        <w:rPr>
-          <w:rFonts w:ascii="Courier New" w:hAnsi="Courier New" w:cs="Courier New"/>
-        </w:rPr>
-        <w:t>(EventID INT NOT NULL AUTO_INCREMENT,</w:t>
-      </w:r>
-    </w:p>
-    <w:p>
-      <w:pPr>
-        <w:pStyle w:val="normal0"/>
-        <w:spacing w:line="240" w:lineRule="auto"/>
-        <w:rPr>
-          <w:rFonts w:ascii="Courier New" w:hAnsi="Courier New" w:cs="Courier New"/>
-        </w:rPr>
-      </w:pPr>
-      <w:r>
-        <w:rPr>
-          <w:rFonts w:ascii="Courier New" w:hAnsi="Courier New" w:cs="Courier New"/>
-        </w:rPr>
-        <w:t>EventName VARCHAR(50) NOT NULL,</w:t>
-      </w:r>
-    </w:p>
-    <w:p>
-      <w:pPr>
-        <w:pStyle w:val="normal0"/>
-        <w:spacing w:line="240" w:lineRule="auto"/>
-        <w:rPr>
-          <w:rFonts w:ascii="Courier New" w:hAnsi="Courier New" w:cs="Courier New"/>
-        </w:rPr>
-      </w:pPr>
-      <w:r>
-        <w:rPr>
-          <w:rFonts w:ascii="Courier New" w:hAnsi="Courier New" w:cs="Courier New"/>
-        </w:rPr>
-        <w:t>OrgID INT NOT NULL,</w:t>
+        <w:t xml:space="preserve">CREATE TABLE </w:t>
+      </w:r>
+      <w:proofErr w:type="spellStart"/>
+      <w:r>
+        <w:rPr>
+          <w:rFonts w:ascii="Courier New" w:hAnsi="Courier New" w:cs="Courier New"/>
+        </w:rPr>
+        <w:t>eventsharing.Events</w:t>
+      </w:r>
+      <w:proofErr w:type="spellEnd"/>
+    </w:p>
+    <w:p>
+      <w:pPr>
+        <w:pStyle w:val="normal0"/>
+        <w:spacing w:line="240" w:lineRule="auto"/>
+        <w:rPr>
+          <w:rFonts w:ascii="Courier New" w:hAnsi="Courier New" w:cs="Courier New"/>
+        </w:rPr>
+      </w:pPr>
+      <w:r>
+        <w:rPr>
+          <w:rFonts w:ascii="Courier New" w:hAnsi="Courier New" w:cs="Courier New"/>
+        </w:rPr>
+        <w:t>(</w:t>
+      </w:r>
+      <w:proofErr w:type="spellStart"/>
+      <w:r>
+        <w:rPr>
+          <w:rFonts w:ascii="Courier New" w:hAnsi="Courier New" w:cs="Courier New"/>
+        </w:rPr>
+        <w:t>EventID</w:t>
+      </w:r>
+      <w:proofErr w:type="spellEnd"/>
+      <w:r>
+        <w:rPr>
+          <w:rFonts w:ascii="Courier New" w:hAnsi="Courier New" w:cs="Courier New"/>
+        </w:rPr>
+        <w:t xml:space="preserve"> INT NOT NULL AUTO_INCREMENT,</w:t>
+      </w:r>
+    </w:p>
+    <w:p>
+      <w:pPr>
+        <w:pStyle w:val="normal0"/>
+        <w:spacing w:line="240" w:lineRule="auto"/>
+        <w:rPr>
+          <w:rFonts w:ascii="Courier New" w:hAnsi="Courier New" w:cs="Courier New"/>
+        </w:rPr>
+      </w:pPr>
+      <w:proofErr w:type="spellStart"/>
+      <w:r>
+        <w:rPr>
+          <w:rFonts w:ascii="Courier New" w:hAnsi="Courier New" w:cs="Courier New"/>
+        </w:rPr>
+        <w:t>EventName</w:t>
+      </w:r>
+      <w:proofErr w:type="spellEnd"/>
+      <w:r>
+        <w:rPr>
+          <w:rFonts w:ascii="Courier New" w:hAnsi="Courier New" w:cs="Courier New"/>
+        </w:rPr>
+        <w:t xml:space="preserve"> </w:t>
+      </w:r>
+      <w:proofErr w:type="gramStart"/>
+      <w:r>
+        <w:rPr>
+          <w:rFonts w:ascii="Courier New" w:hAnsi="Courier New" w:cs="Courier New"/>
+        </w:rPr>
+        <w:t>VARCHAR(</w:t>
+      </w:r>
+      <w:proofErr w:type="gramEnd"/>
+      <w:r>
+        <w:rPr>
+          <w:rFonts w:ascii="Courier New" w:hAnsi="Courier New" w:cs="Courier New"/>
+        </w:rPr>
+        <w:t>50) NOT NULL,</w:t>
+      </w:r>
+    </w:p>
+    <w:p>
+      <w:pPr>
+        <w:pStyle w:val="normal0"/>
+        <w:spacing w:line="240" w:lineRule="auto"/>
+        <w:rPr>
+          <w:rFonts w:ascii="Courier New" w:hAnsi="Courier New" w:cs="Courier New"/>
+        </w:rPr>
+      </w:pPr>
+      <w:proofErr w:type="spellStart"/>
+      <w:r>
+        <w:rPr>
+          <w:rFonts w:ascii="Courier New" w:hAnsi="Courier New" w:cs="Courier New"/>
+        </w:rPr>
+        <w:t>OrgID</w:t>
+      </w:r>
+      <w:proofErr w:type="spellEnd"/>
+      <w:r>
+        <w:rPr>
+          <w:rFonts w:ascii="Courier New" w:hAnsi="Courier New" w:cs="Courier New"/>
+        </w:rPr>
+        <w:t xml:space="preserve"> INT NOT NULL,</w:t>
       </w:r>
     </w:p>
     <w:p>
@@ -1309,7 +1891,21 @@
         <w:rPr>
           <w:rFonts w:ascii="Courier New" w:hAnsi="Courier New" w:cs="Courier New"/>
         </w:rPr>
-        <w:t xml:space="preserve"> VARCHAR(20) NULL,</w:t>
+        <w:t xml:space="preserve"> </w:t>
+      </w:r>
+      <w:proofErr w:type="gramStart"/>
+      <w:r>
+        <w:rPr>
+          <w:rFonts w:ascii="Courier New" w:hAnsi="Courier New" w:cs="Courier New"/>
+        </w:rPr>
+        <w:t>VARCHAR(</w:t>
+      </w:r>
+      <w:proofErr w:type="gramEnd"/>
+      <w:r>
+        <w:rPr>
+          <w:rFonts w:ascii="Courier New" w:hAnsi="Courier New" w:cs="Courier New"/>
+        </w:rPr>
+        <w:t>20) NULL,</w:t>
       </w:r>
     </w:p>
     <w:p>
@@ -1354,52 +1950,96 @@
         <w:rPr>
           <w:rFonts w:ascii="Courier New" w:hAnsi="Courier New" w:cs="Courier New"/>
         </w:rPr>
-        <w:t>Venue VARCHAR(150) NULL,</w:t>
-      </w:r>
-    </w:p>
-    <w:p>
-      <w:pPr>
-        <w:pStyle w:val="normal0"/>
-        <w:spacing w:line="240" w:lineRule="auto"/>
-        <w:rPr>
-          <w:rFonts w:ascii="Courier New" w:hAnsi="Courier New" w:cs="Courier New"/>
-        </w:rPr>
-      </w:pPr>
-      <w:r>
-        <w:rPr>
-          <w:rFonts w:ascii="Courier New" w:hAnsi="Courier New" w:cs="Courier New"/>
-        </w:rPr>
-        <w:t>Eventtime time NULL,</w:t>
-      </w:r>
-    </w:p>
-    <w:p>
-      <w:pPr>
-        <w:pStyle w:val="normal0"/>
-        <w:spacing w:line="240" w:lineRule="auto"/>
-        <w:rPr>
-          <w:rFonts w:ascii="Courier New" w:hAnsi="Courier New" w:cs="Courier New"/>
-        </w:rPr>
-      </w:pPr>
-      <w:r>
-        <w:rPr>
-          <w:rFonts w:ascii="Courier New" w:hAnsi="Courier New" w:cs="Courier New"/>
-        </w:rPr>
-        <w:t>Eventdate date NULL,</w:t>
-      </w:r>
-    </w:p>
-    <w:p>
-      <w:pPr>
-        <w:pStyle w:val="normal0"/>
-        <w:spacing w:line="240" w:lineRule="auto"/>
-        <w:rPr>
-          <w:rFonts w:ascii="Courier New" w:hAnsi="Courier New" w:cs="Courier New"/>
-        </w:rPr>
-      </w:pPr>
-      <w:r>
-        <w:rPr>
-          <w:rFonts w:ascii="Courier New" w:hAnsi="Courier New" w:cs="Courier New"/>
-        </w:rPr>
-        <w:t>PRIMARY KEY (EventID),</w:t>
+        <w:t xml:space="preserve">Venue </w:t>
+      </w:r>
+      <w:proofErr w:type="gramStart"/>
+      <w:r>
+        <w:rPr>
+          <w:rFonts w:ascii="Courier New" w:hAnsi="Courier New" w:cs="Courier New"/>
+        </w:rPr>
+        <w:t>VARCHAR(</w:t>
+      </w:r>
+      <w:proofErr w:type="gramEnd"/>
+      <w:r>
+        <w:rPr>
+          <w:rFonts w:ascii="Courier New" w:hAnsi="Courier New" w:cs="Courier New"/>
+        </w:rPr>
+        <w:t>150) NULL,</w:t>
+      </w:r>
+    </w:p>
+    <w:p>
+      <w:pPr>
+        <w:pStyle w:val="normal0"/>
+        <w:spacing w:line="240" w:lineRule="auto"/>
+        <w:rPr>
+          <w:rFonts w:ascii="Courier New" w:hAnsi="Courier New" w:cs="Courier New"/>
+        </w:rPr>
+      </w:pPr>
+      <w:proofErr w:type="spellStart"/>
+      <w:r>
+        <w:rPr>
+          <w:rFonts w:ascii="Courier New" w:hAnsi="Courier New" w:cs="Courier New"/>
+        </w:rPr>
+        <w:t>Eventtime</w:t>
+      </w:r>
+      <w:proofErr w:type="spellEnd"/>
+      <w:r>
+        <w:rPr>
+          <w:rFonts w:ascii="Courier New" w:hAnsi="Courier New" w:cs="Courier New"/>
+        </w:rPr>
+        <w:t xml:space="preserve"> time NULL,</w:t>
+      </w:r>
+    </w:p>
+    <w:p>
+      <w:pPr>
+        <w:pStyle w:val="normal0"/>
+        <w:spacing w:line="240" w:lineRule="auto"/>
+        <w:rPr>
+          <w:rFonts w:ascii="Courier New" w:hAnsi="Courier New" w:cs="Courier New"/>
+        </w:rPr>
+      </w:pPr>
+      <w:proofErr w:type="spellStart"/>
+      <w:r>
+        <w:rPr>
+          <w:rFonts w:ascii="Courier New" w:hAnsi="Courier New" w:cs="Courier New"/>
+        </w:rPr>
+        <w:t>Eventdate</w:t>
+      </w:r>
+      <w:proofErr w:type="spellEnd"/>
+      <w:r>
+        <w:rPr>
+          <w:rFonts w:ascii="Courier New" w:hAnsi="Courier New" w:cs="Courier New"/>
+        </w:rPr>
+        <w:t xml:space="preserve"> date NULL,</w:t>
+      </w:r>
+    </w:p>
+    <w:p>
+      <w:pPr>
+        <w:pStyle w:val="normal0"/>
+        <w:spacing w:line="240" w:lineRule="auto"/>
+        <w:rPr>
+          <w:rFonts w:ascii="Courier New" w:hAnsi="Courier New" w:cs="Courier New"/>
+        </w:rPr>
+      </w:pPr>
+      <w:r>
+        <w:rPr>
+          <w:rFonts w:ascii="Courier New" w:hAnsi="Courier New" w:cs="Courier New"/>
+        </w:rPr>
+        <w:t>PRIMARY KEY (</w:t>
+      </w:r>
+      <w:proofErr w:type="spellStart"/>
+      <w:r>
+        <w:rPr>
+          <w:rFonts w:ascii="Courier New" w:hAnsi="Courier New" w:cs="Courier New"/>
+        </w:rPr>
+        <w:t>EventID</w:t>
+      </w:r>
+      <w:proofErr w:type="spellEnd"/>
+      <w:r>
+        <w:rPr>
+          <w:rFonts w:ascii="Courier New" w:hAnsi="Courier New" w:cs="Courier New"/>
+        </w:rPr>
+        <w:t>),</w:t>
       </w:r>
     </w:p>
     <w:p>
@@ -1429,37 +2069,95 @@
         <w:rPr>
           <w:rFonts w:ascii="Courier New" w:hAnsi="Courier New" w:cs="Courier New"/>
         </w:rPr>
-        <w:t xml:space="preserve">  FOREIGN KEY (OrgID)</w:t>
-      </w:r>
-    </w:p>
-    <w:p>
-      <w:pPr>
-        <w:pStyle w:val="normal0"/>
-        <w:spacing w:line="240" w:lineRule="auto"/>
-        <w:rPr>
-          <w:rFonts w:ascii="Courier New" w:hAnsi="Courier New" w:cs="Courier New"/>
-        </w:rPr>
-      </w:pPr>
-      <w:r>
-        <w:rPr>
-          <w:rFonts w:ascii="Courier New" w:hAnsi="Courier New" w:cs="Courier New"/>
-        </w:rPr>
-        <w:t xml:space="preserve">  REFERENCES eventsharing.Organizations(OrgID)</w:t>
-      </w:r>
-    </w:p>
-    <w:p>
-      <w:pPr>
-        <w:pStyle w:val="normal0"/>
-        <w:spacing w:line="240" w:lineRule="auto"/>
-        <w:rPr>
-          <w:rFonts w:ascii="Courier New" w:hAnsi="Courier New" w:cs="Courier New"/>
-        </w:rPr>
-      </w:pPr>
-      <w:r>
-        <w:rPr>
-          <w:rFonts w:ascii="Courier New" w:hAnsi="Courier New" w:cs="Courier New"/>
-        </w:rPr>
-        <w:t>) ENGINE = InnoDB DEFAULT CHARSET = latin1;</w:t>
+        <w:t xml:space="preserve">  FOREIGN KEY (</w:t>
+      </w:r>
+      <w:proofErr w:type="spellStart"/>
+      <w:r>
+        <w:rPr>
+          <w:rFonts w:ascii="Courier New" w:hAnsi="Courier New" w:cs="Courier New"/>
+        </w:rPr>
+        <w:t>OrgID</w:t>
+      </w:r>
+      <w:proofErr w:type="spellEnd"/>
+      <w:r>
+        <w:rPr>
+          <w:rFonts w:ascii="Courier New" w:hAnsi="Courier New" w:cs="Courier New"/>
+        </w:rPr>
+        <w:t>)</w:t>
+      </w:r>
+    </w:p>
+    <w:p>
+      <w:pPr>
+        <w:pStyle w:val="normal0"/>
+        <w:spacing w:line="240" w:lineRule="auto"/>
+        <w:rPr>
+          <w:rFonts w:ascii="Courier New" w:hAnsi="Courier New" w:cs="Courier New"/>
+        </w:rPr>
+      </w:pPr>
+      <w:r>
+        <w:rPr>
+          <w:rFonts w:ascii="Courier New" w:hAnsi="Courier New" w:cs="Courier New"/>
+        </w:rPr>
+        <w:t xml:space="preserve">  REFERENCES </w:t>
+      </w:r>
+      <w:proofErr w:type="spellStart"/>
+      <w:proofErr w:type="gramStart"/>
+      <w:r>
+        <w:rPr>
+          <w:rFonts w:ascii="Courier New" w:hAnsi="Courier New" w:cs="Courier New"/>
+        </w:rPr>
+        <w:t>eventsharing.Organizations</w:t>
+      </w:r>
+      <w:proofErr w:type="spellEnd"/>
+      <w:r>
+        <w:rPr>
+          <w:rFonts w:ascii="Courier New" w:hAnsi="Courier New" w:cs="Courier New"/>
+        </w:rPr>
+        <w:t>(</w:t>
+      </w:r>
+      <w:proofErr w:type="spellStart"/>
+      <w:proofErr w:type="gramEnd"/>
+      <w:r>
+        <w:rPr>
+          <w:rFonts w:ascii="Courier New" w:hAnsi="Courier New" w:cs="Courier New"/>
+        </w:rPr>
+        <w:t>OrgID</w:t>
+      </w:r>
+      <w:proofErr w:type="spellEnd"/>
+      <w:r>
+        <w:rPr>
+          <w:rFonts w:ascii="Courier New" w:hAnsi="Courier New" w:cs="Courier New"/>
+        </w:rPr>
+        <w:t>)</w:t>
+      </w:r>
+    </w:p>
+    <w:p>
+      <w:pPr>
+        <w:pStyle w:val="normal0"/>
+        <w:spacing w:line="240" w:lineRule="auto"/>
+        <w:rPr>
+          <w:rFonts w:ascii="Courier New" w:hAnsi="Courier New" w:cs="Courier New"/>
+        </w:rPr>
+      </w:pPr>
+      <w:r>
+        <w:rPr>
+          <w:rFonts w:ascii="Courier New" w:hAnsi="Courier New" w:cs="Courier New"/>
+        </w:rPr>
+        <w:t xml:space="preserve">) ENGINE = </w:t>
+      </w:r>
+      <w:proofErr w:type="spellStart"/>
+      <w:r>
+        <w:rPr>
+          <w:rFonts w:ascii="Courier New" w:hAnsi="Courier New" w:cs="Courier New"/>
+        </w:rPr>
+        <w:t>InnoDB</w:t>
+      </w:r>
+      <w:proofErr w:type="spellEnd"/>
+      <w:r>
+        <w:rPr>
+          <w:rFonts w:ascii="Courier New" w:hAnsi="Courier New" w:cs="Courier New"/>
+        </w:rPr>
+        <w:t xml:space="preserve"> DEFAULT CHARSET = latin1;</w:t>
       </w:r>
     </w:p>
     <w:p>
@@ -1507,157 +2205,333 @@
         <w:rPr>
           <w:rFonts w:ascii="Courier New" w:hAnsi="Courier New" w:cs="Courier New"/>
         </w:rPr>
-        <w:t>CREATE TABLE eventsharing.GoingStats</w:t>
-      </w:r>
-    </w:p>
-    <w:p>
-      <w:pPr>
-        <w:pStyle w:val="normal0"/>
-        <w:spacing w:line="240" w:lineRule="auto"/>
-        <w:rPr>
-          <w:rFonts w:ascii="Courier New" w:hAnsi="Courier New" w:cs="Courier New"/>
-        </w:rPr>
-      </w:pPr>
-      <w:r>
-        <w:rPr>
-          <w:rFonts w:ascii="Courier New" w:hAnsi="Courier New" w:cs="Courier New"/>
-        </w:rPr>
-        <w:t>(AccountID INT NOT NULL,</w:t>
-      </w:r>
-    </w:p>
-    <w:p>
-      <w:pPr>
-        <w:pStyle w:val="normal0"/>
-        <w:spacing w:line="240" w:lineRule="auto"/>
-        <w:rPr>
-          <w:rFonts w:ascii="Courier New" w:hAnsi="Courier New" w:cs="Courier New"/>
-        </w:rPr>
-      </w:pPr>
-      <w:r>
-        <w:rPr>
-          <w:rFonts w:ascii="Courier New" w:hAnsi="Courier New" w:cs="Courier New"/>
-        </w:rPr>
-        <w:t>EventID INT NOT NULL,</w:t>
-      </w:r>
-    </w:p>
-    <w:p>
-      <w:pPr>
-        <w:pStyle w:val="normal0"/>
-        <w:spacing w:line="240" w:lineRule="auto"/>
-        <w:rPr>
-          <w:rFonts w:ascii="Courier New" w:hAnsi="Courier New" w:cs="Courier New"/>
-        </w:rPr>
-      </w:pPr>
-      <w:r>
-        <w:rPr>
-          <w:rFonts w:ascii="Courier New" w:hAnsi="Courier New" w:cs="Courier New"/>
-        </w:rPr>
-        <w:t>PRIMARY KEY (AccountID, EventID),</w:t>
-      </w:r>
-    </w:p>
-    <w:p>
-      <w:pPr>
-        <w:pStyle w:val="normal0"/>
-        <w:spacing w:line="240" w:lineRule="auto"/>
-        <w:rPr>
-          <w:rFonts w:ascii="Courier New" w:hAnsi="Courier New" w:cs="Courier New"/>
-        </w:rPr>
-      </w:pPr>
-      <w:r>
-        <w:rPr>
-          <w:rFonts w:ascii="Courier New" w:hAnsi="Courier New" w:cs="Courier New"/>
-        </w:rPr>
-        <w:t>CONSTRAINT fk_goingstats_account</w:t>
-      </w:r>
-    </w:p>
-    <w:p>
-      <w:pPr>
-        <w:pStyle w:val="normal0"/>
-        <w:spacing w:line="240" w:lineRule="auto"/>
-        <w:rPr>
-          <w:rFonts w:ascii="Courier New" w:hAnsi="Courier New" w:cs="Courier New"/>
-        </w:rPr>
-      </w:pPr>
-      <w:r>
-        <w:rPr>
-          <w:rFonts w:ascii="Courier New" w:hAnsi="Courier New" w:cs="Courier New"/>
-        </w:rPr>
-        <w:t xml:space="preserve">  FOREIGN KEY (AccountID)</w:t>
-      </w:r>
-    </w:p>
-    <w:p>
-      <w:pPr>
-        <w:pStyle w:val="normal0"/>
-        <w:spacing w:line="240" w:lineRule="auto"/>
-        <w:rPr>
-          <w:rFonts w:ascii="Courier New" w:hAnsi="Courier New" w:cs="Courier New"/>
-        </w:rPr>
-      </w:pPr>
-      <w:r>
-        <w:rPr>
-          <w:rFonts w:ascii="Courier New" w:hAnsi="Courier New" w:cs="Courier New"/>
-        </w:rPr>
-        <w:t xml:space="preserve">  REFERENCES eventsharing.RegularAccounts(AccountID),</w:t>
-      </w:r>
-    </w:p>
-    <w:p>
-      <w:pPr>
-        <w:pStyle w:val="normal0"/>
-        <w:spacing w:line="240" w:lineRule="auto"/>
-        <w:rPr>
-          <w:rFonts w:ascii="Courier New" w:hAnsi="Courier New" w:cs="Courier New"/>
-        </w:rPr>
-      </w:pPr>
-      <w:r>
-        <w:rPr>
-          <w:rFonts w:ascii="Courier New" w:hAnsi="Courier New" w:cs="Courier New"/>
-        </w:rPr>
-        <w:t>CONSTRAINT fk_goingstats_event</w:t>
-      </w:r>
-    </w:p>
-    <w:p>
-      <w:pPr>
-        <w:pStyle w:val="normal0"/>
-        <w:spacing w:line="240" w:lineRule="auto"/>
-        <w:rPr>
-          <w:rFonts w:ascii="Courier New" w:hAnsi="Courier New" w:cs="Courier New"/>
-        </w:rPr>
-      </w:pPr>
-      <w:r>
-        <w:rPr>
-          <w:rFonts w:ascii="Courier New" w:hAnsi="Courier New" w:cs="Courier New"/>
-        </w:rPr>
-        <w:t xml:space="preserve">  FOREIGN KEY (EventID)</w:t>
-      </w:r>
-    </w:p>
-    <w:p>
-      <w:pPr>
-        <w:pStyle w:val="normal0"/>
-        <w:spacing w:line="240" w:lineRule="auto"/>
-        <w:rPr>
-          <w:rFonts w:ascii="Courier New" w:hAnsi="Courier New" w:cs="Courier New"/>
-        </w:rPr>
-      </w:pPr>
-      <w:r>
-        <w:rPr>
-          <w:rFonts w:ascii="Courier New" w:hAnsi="Courier New" w:cs="Courier New"/>
-        </w:rPr>
-        <w:t xml:space="preserve">  REFERENCES eventsharing.Events(EventID)</w:t>
-      </w:r>
-    </w:p>
-    <w:p>
-      <w:pPr>
-        <w:pStyle w:val="normal0"/>
-        <w:spacing w:line="240" w:lineRule="auto"/>
-        <w:rPr>
-          <w:rFonts w:ascii="Courier New" w:hAnsi="Courier New" w:cs="Courier New"/>
-        </w:rPr>
-      </w:pPr>
-      <w:r>
-        <w:rPr>
-          <w:rFonts w:ascii="Courier New" w:hAnsi="Courier New" w:cs="Courier New"/>
-        </w:rPr>
-        <w:t>) ENGINE = InnoDB DEFAULT CHARSET = latin1;</w:t>
+        <w:t xml:space="preserve">CREATE TABLE </w:t>
+      </w:r>
+      <w:proofErr w:type="spellStart"/>
+      <w:r>
+        <w:rPr>
+          <w:rFonts w:ascii="Courier New" w:hAnsi="Courier New" w:cs="Courier New"/>
+        </w:rPr>
+        <w:t>eventsharing.GoingStats</w:t>
+      </w:r>
+      <w:proofErr w:type="spellEnd"/>
+    </w:p>
+    <w:p>
+      <w:pPr>
+        <w:pStyle w:val="normal0"/>
+        <w:spacing w:line="240" w:lineRule="auto"/>
+        <w:rPr>
+          <w:rFonts w:ascii="Courier New" w:hAnsi="Courier New" w:cs="Courier New"/>
+        </w:rPr>
+      </w:pPr>
+      <w:r>
+        <w:rPr>
+          <w:rFonts w:ascii="Courier New" w:hAnsi="Courier New" w:cs="Courier New"/>
+        </w:rPr>
+        <w:t>(</w:t>
+      </w:r>
+      <w:proofErr w:type="spellStart"/>
+      <w:r>
+        <w:rPr>
+          <w:rFonts w:ascii="Courier New" w:hAnsi="Courier New" w:cs="Courier New"/>
+        </w:rPr>
+        <w:t>AccountID</w:t>
+      </w:r>
+      <w:proofErr w:type="spellEnd"/>
+      <w:r>
+        <w:rPr>
+          <w:rFonts w:ascii="Courier New" w:hAnsi="Courier New" w:cs="Courier New"/>
+        </w:rPr>
+        <w:t xml:space="preserve"> INT NOT NULL,</w:t>
+      </w:r>
+    </w:p>
+    <w:p>
+      <w:pPr>
+        <w:pStyle w:val="normal0"/>
+        <w:spacing w:line="240" w:lineRule="auto"/>
+        <w:rPr>
+          <w:rFonts w:ascii="Courier New" w:hAnsi="Courier New" w:cs="Courier New"/>
+        </w:rPr>
+      </w:pPr>
+      <w:proofErr w:type="spellStart"/>
+      <w:r>
+        <w:rPr>
+          <w:rFonts w:ascii="Courier New" w:hAnsi="Courier New" w:cs="Courier New"/>
+        </w:rPr>
+        <w:t>EventID</w:t>
+      </w:r>
+      <w:proofErr w:type="spellEnd"/>
+      <w:r>
+        <w:rPr>
+          <w:rFonts w:ascii="Courier New" w:hAnsi="Courier New" w:cs="Courier New"/>
+        </w:rPr>
+        <w:t xml:space="preserve"> INT NOT NULL,</w:t>
+      </w:r>
+    </w:p>
+    <w:p>
+      <w:pPr>
+        <w:pStyle w:val="normal0"/>
+        <w:spacing w:line="240" w:lineRule="auto"/>
+        <w:rPr>
+          <w:rFonts w:ascii="Courier New" w:hAnsi="Courier New" w:cs="Courier New"/>
+        </w:rPr>
+      </w:pPr>
+      <w:r>
+        <w:rPr>
+          <w:rFonts w:ascii="Courier New" w:hAnsi="Courier New" w:cs="Courier New"/>
+        </w:rPr>
+        <w:t>PRIMARY KEY (</w:t>
+      </w:r>
+      <w:proofErr w:type="spellStart"/>
+      <w:r>
+        <w:rPr>
+          <w:rFonts w:ascii="Courier New" w:hAnsi="Courier New" w:cs="Courier New"/>
+        </w:rPr>
+        <w:t>AccountID</w:t>
+      </w:r>
+      <w:proofErr w:type="spellEnd"/>
+      <w:r>
+        <w:rPr>
+          <w:rFonts w:ascii="Courier New" w:hAnsi="Courier New" w:cs="Courier New"/>
+        </w:rPr>
+        <w:t xml:space="preserve">, </w:t>
+      </w:r>
+      <w:proofErr w:type="spellStart"/>
+      <w:r>
+        <w:rPr>
+          <w:rFonts w:ascii="Courier New" w:hAnsi="Courier New" w:cs="Courier New"/>
+        </w:rPr>
+        <w:t>EventID</w:t>
+      </w:r>
+      <w:proofErr w:type="spellEnd"/>
+      <w:r>
+        <w:rPr>
+          <w:rFonts w:ascii="Courier New" w:hAnsi="Courier New" w:cs="Courier New"/>
+        </w:rPr>
+        <w:t>),</w:t>
+      </w:r>
+    </w:p>
+    <w:p>
+      <w:pPr>
+        <w:pStyle w:val="normal0"/>
+        <w:spacing w:line="240" w:lineRule="auto"/>
+        <w:rPr>
+          <w:rFonts w:ascii="Courier New" w:hAnsi="Courier New" w:cs="Courier New"/>
+        </w:rPr>
+      </w:pPr>
+      <w:r>
+        <w:rPr>
+          <w:rFonts w:ascii="Courier New" w:hAnsi="Courier New" w:cs="Courier New"/>
+        </w:rPr>
+        <w:t xml:space="preserve">CONSTRAINT </w:t>
+      </w:r>
+      <w:proofErr w:type="spellStart"/>
+      <w:r>
+        <w:rPr>
+          <w:rFonts w:ascii="Courier New" w:hAnsi="Courier New" w:cs="Courier New"/>
+        </w:rPr>
+        <w:t>fk_goingstats_account</w:t>
+      </w:r>
+      <w:proofErr w:type="spellEnd"/>
+    </w:p>
+    <w:p>
+      <w:pPr>
+        <w:pStyle w:val="normal0"/>
+        <w:spacing w:line="240" w:lineRule="auto"/>
+        <w:rPr>
+          <w:rFonts w:ascii="Courier New" w:hAnsi="Courier New" w:cs="Courier New"/>
+        </w:rPr>
+      </w:pPr>
+      <w:r>
+        <w:rPr>
+          <w:rFonts w:ascii="Courier New" w:hAnsi="Courier New" w:cs="Courier New"/>
+        </w:rPr>
+        <w:t xml:space="preserve">  FOREIGN KEY (</w:t>
+      </w:r>
+      <w:proofErr w:type="spellStart"/>
+      <w:r>
+        <w:rPr>
+          <w:rFonts w:ascii="Courier New" w:hAnsi="Courier New" w:cs="Courier New"/>
+        </w:rPr>
+        <w:t>AccountID</w:t>
+      </w:r>
+      <w:proofErr w:type="spellEnd"/>
+      <w:r>
+        <w:rPr>
+          <w:rFonts w:ascii="Courier New" w:hAnsi="Courier New" w:cs="Courier New"/>
+        </w:rPr>
+        <w:t>)</w:t>
+      </w:r>
+    </w:p>
+    <w:p>
+      <w:pPr>
+        <w:pStyle w:val="normal0"/>
+        <w:spacing w:line="240" w:lineRule="auto"/>
+        <w:rPr>
+          <w:rFonts w:ascii="Courier New" w:hAnsi="Courier New" w:cs="Courier New"/>
+        </w:rPr>
+      </w:pPr>
+      <w:r>
+        <w:rPr>
+          <w:rFonts w:ascii="Courier New" w:hAnsi="Courier New" w:cs="Courier New"/>
+        </w:rPr>
+        <w:t xml:space="preserve">  REFERENCES </w:t>
+      </w:r>
+      <w:proofErr w:type="spellStart"/>
+      <w:proofErr w:type="gramStart"/>
+      <w:r>
+        <w:rPr>
+          <w:rFonts w:ascii="Courier New" w:hAnsi="Courier New" w:cs="Courier New"/>
+        </w:rPr>
+        <w:t>eventsharing.RegularAccounts</w:t>
+      </w:r>
+      <w:proofErr w:type="spellEnd"/>
+      <w:r>
+        <w:rPr>
+          <w:rFonts w:ascii="Courier New" w:hAnsi="Courier New" w:cs="Courier New"/>
+        </w:rPr>
+        <w:t>(</w:t>
+      </w:r>
+      <w:proofErr w:type="spellStart"/>
+      <w:proofErr w:type="gramEnd"/>
+      <w:r>
+        <w:rPr>
+          <w:rFonts w:ascii="Courier New" w:hAnsi="Courier New" w:cs="Courier New"/>
+        </w:rPr>
+        <w:t>AccountID</w:t>
+      </w:r>
+      <w:proofErr w:type="spellEnd"/>
+      <w:r>
+        <w:rPr>
+          <w:rFonts w:ascii="Courier New" w:hAnsi="Courier New" w:cs="Courier New"/>
+        </w:rPr>
+        <w:t>),</w:t>
+      </w:r>
+    </w:p>
+    <w:p>
+      <w:pPr>
+        <w:pStyle w:val="normal0"/>
+        <w:spacing w:line="240" w:lineRule="auto"/>
+        <w:rPr>
+          <w:rFonts w:ascii="Courier New" w:hAnsi="Courier New" w:cs="Courier New"/>
+        </w:rPr>
+      </w:pPr>
+      <w:r>
+        <w:rPr>
+          <w:rFonts w:ascii="Courier New" w:hAnsi="Courier New" w:cs="Courier New"/>
+        </w:rPr>
+        <w:t xml:space="preserve">CONSTRAINT </w:t>
+      </w:r>
+      <w:proofErr w:type="spellStart"/>
+      <w:r>
+        <w:rPr>
+          <w:rFonts w:ascii="Courier New" w:hAnsi="Courier New" w:cs="Courier New"/>
+        </w:rPr>
+        <w:t>fk_goingstats_event</w:t>
+      </w:r>
+      <w:proofErr w:type="spellEnd"/>
+    </w:p>
+    <w:p>
+      <w:pPr>
+        <w:pStyle w:val="normal0"/>
+        <w:spacing w:line="240" w:lineRule="auto"/>
+        <w:rPr>
+          <w:rFonts w:ascii="Courier New" w:hAnsi="Courier New" w:cs="Courier New"/>
+        </w:rPr>
+      </w:pPr>
+      <w:r>
+        <w:rPr>
+          <w:rFonts w:ascii="Courier New" w:hAnsi="Courier New" w:cs="Courier New"/>
+        </w:rPr>
+        <w:t xml:space="preserve">  FOREIGN KEY (</w:t>
+      </w:r>
+      <w:proofErr w:type="spellStart"/>
+      <w:r>
+        <w:rPr>
+          <w:rFonts w:ascii="Courier New" w:hAnsi="Courier New" w:cs="Courier New"/>
+        </w:rPr>
+        <w:t>EventID</w:t>
+      </w:r>
+      <w:proofErr w:type="spellEnd"/>
+      <w:r>
+        <w:rPr>
+          <w:rFonts w:ascii="Courier New" w:hAnsi="Courier New" w:cs="Courier New"/>
+        </w:rPr>
+        <w:t>)</w:t>
+      </w:r>
+    </w:p>
+    <w:p>
+      <w:pPr>
+        <w:pStyle w:val="normal0"/>
+        <w:spacing w:line="240" w:lineRule="auto"/>
+        <w:rPr>
+          <w:rFonts w:ascii="Courier New" w:hAnsi="Courier New" w:cs="Courier New"/>
+        </w:rPr>
+      </w:pPr>
+      <w:r>
+        <w:rPr>
+          <w:rFonts w:ascii="Courier New" w:hAnsi="Courier New" w:cs="Courier New"/>
+        </w:rPr>
+        <w:t xml:space="preserve">  REFERENCES </w:t>
+      </w:r>
+      <w:proofErr w:type="spellStart"/>
+      <w:proofErr w:type="gramStart"/>
+      <w:r>
+        <w:rPr>
+          <w:rFonts w:ascii="Courier New" w:hAnsi="Courier New" w:cs="Courier New"/>
+        </w:rPr>
+        <w:t>eventsharing.Events</w:t>
+      </w:r>
+      <w:proofErr w:type="spellEnd"/>
+      <w:r>
+        <w:rPr>
+          <w:rFonts w:ascii="Courier New" w:hAnsi="Courier New" w:cs="Courier New"/>
+        </w:rPr>
+        <w:t>(</w:t>
+      </w:r>
+      <w:proofErr w:type="spellStart"/>
+      <w:proofErr w:type="gramEnd"/>
+      <w:r>
+        <w:rPr>
+          <w:rFonts w:ascii="Courier New" w:hAnsi="Courier New" w:cs="Courier New"/>
+        </w:rPr>
+        <w:t>EventID</w:t>
+      </w:r>
+      <w:proofErr w:type="spellEnd"/>
+      <w:r>
+        <w:rPr>
+          <w:rFonts w:ascii="Courier New" w:hAnsi="Courier New" w:cs="Courier New"/>
+        </w:rPr>
+        <w:t>)</w:t>
+      </w:r>
+    </w:p>
+    <w:p>
+      <w:pPr>
+        <w:pStyle w:val="normal0"/>
+        <w:spacing w:line="240" w:lineRule="auto"/>
+        <w:rPr>
+          <w:rFonts w:ascii="Courier New" w:hAnsi="Courier New" w:cs="Courier New"/>
+        </w:rPr>
+      </w:pPr>
+      <w:r>
+        <w:rPr>
+          <w:rFonts w:ascii="Courier New" w:hAnsi="Courier New" w:cs="Courier New"/>
+        </w:rPr>
+        <w:t xml:space="preserve">) ENGINE = </w:t>
+      </w:r>
+      <w:proofErr w:type="spellStart"/>
+      <w:r>
+        <w:rPr>
+          <w:rFonts w:ascii="Courier New" w:hAnsi="Courier New" w:cs="Courier New"/>
+        </w:rPr>
+        <w:t>InnoDB</w:t>
+      </w:r>
+      <w:proofErr w:type="spellEnd"/>
+      <w:r>
+        <w:rPr>
+          <w:rFonts w:ascii="Courier New" w:hAnsi="Courier New" w:cs="Courier New"/>
+        </w:rPr>
+        <w:t xml:space="preserve"> DEFAULT CHARSET = latin1;</w:t>
       </w:r>
     </w:p>
     <w:p>
@@ -1705,208 +2579,383 @@
         <w:rPr>
           <w:rFonts w:ascii="Courier New" w:hAnsi="Courier New" w:cs="Courier New"/>
         </w:rPr>
-        <w:t>CREATE TABLE eventsharing.Subscriptions</w:t>
-      </w:r>
-    </w:p>
-    <w:p>
-      <w:pPr>
-        <w:pStyle w:val="normal0"/>
-        <w:spacing w:line="240" w:lineRule="auto"/>
-        <w:rPr>
-          <w:rFonts w:ascii="Courier New" w:hAnsi="Courier New" w:cs="Courier New"/>
-        </w:rPr>
-      </w:pPr>
-      <w:r>
-        <w:rPr>
-          <w:rFonts w:ascii="Courier New" w:hAnsi="Courier New" w:cs="Courier New"/>
-        </w:rPr>
-        <w:t>(AccountID INT NOT NULL,</w:t>
-      </w:r>
-    </w:p>
-    <w:p>
-      <w:pPr>
-        <w:pStyle w:val="normal0"/>
-        <w:spacing w:line="240" w:lineRule="auto"/>
-        <w:rPr>
-          <w:rFonts w:ascii="Courier New" w:hAnsi="Courier New" w:cs="Courier New"/>
-        </w:rPr>
-      </w:pPr>
-      <w:r>
-        <w:rPr>
-          <w:rFonts w:ascii="Courier New" w:hAnsi="Courier New" w:cs="Courier New"/>
-        </w:rPr>
-        <w:t>OrgID INT NOT NULL,</w:t>
-      </w:r>
-    </w:p>
-    <w:p>
-      <w:pPr>
-        <w:pStyle w:val="normal0"/>
-        <w:spacing w:line="240" w:lineRule="auto"/>
-        <w:rPr>
-          <w:rFonts w:ascii="Courier New" w:hAnsi="Courier New" w:cs="Courier New"/>
-        </w:rPr>
-      </w:pPr>
-      <w:r>
-        <w:rPr>
-          <w:rFonts w:ascii="Courier New" w:hAnsi="Courier New" w:cs="Courier New"/>
-        </w:rPr>
-        <w:t>PRIMARY KEY (AccountID, OrgID),</w:t>
-      </w:r>
-    </w:p>
-    <w:p>
-      <w:pPr>
-        <w:pStyle w:val="normal0"/>
-        <w:spacing w:line="240" w:lineRule="auto"/>
-        <w:rPr>
-          <w:rFonts w:ascii="Courier New" w:hAnsi="Courier New" w:cs="Courier New"/>
-        </w:rPr>
-      </w:pPr>
-      <w:r>
-        <w:rPr>
-          <w:rFonts w:ascii="Courier New" w:hAnsi="Courier New" w:cs="Courier New"/>
-        </w:rPr>
-        <w:t>CONSTRAINT fk_subscriptions_account</w:t>
-      </w:r>
-    </w:p>
-    <w:p>
-      <w:pPr>
-        <w:pStyle w:val="normal0"/>
-        <w:spacing w:line="240" w:lineRule="auto"/>
-        <w:rPr>
-          <w:rFonts w:ascii="Courier New" w:hAnsi="Courier New" w:cs="Courier New"/>
-        </w:rPr>
-      </w:pPr>
-      <w:r>
-        <w:rPr>
-          <w:rFonts w:ascii="Courier New" w:hAnsi="Courier New" w:cs="Courier New"/>
-        </w:rPr>
-        <w:t xml:space="preserve">  FOREIGN KEY (AccountID)</w:t>
-      </w:r>
-    </w:p>
-    <w:p>
-      <w:pPr>
-        <w:pStyle w:val="normal0"/>
-        <w:spacing w:line="240" w:lineRule="auto"/>
-        <w:rPr>
-          <w:rFonts w:ascii="Courier New" w:hAnsi="Courier New" w:cs="Courier New"/>
-        </w:rPr>
-      </w:pPr>
-      <w:r>
-        <w:rPr>
-          <w:rFonts w:ascii="Courier New" w:hAnsi="Courier New" w:cs="Courier New"/>
-        </w:rPr>
-        <w:t xml:space="preserve">  REFERENCES eventsharing.RegularAccounts(AccountID),</w:t>
-      </w:r>
-    </w:p>
-    <w:p>
-      <w:pPr>
-        <w:pStyle w:val="normal0"/>
-        <w:spacing w:line="240" w:lineRule="auto"/>
-        <w:rPr>
-          <w:rFonts w:ascii="Courier New" w:hAnsi="Courier New" w:cs="Courier New"/>
-        </w:rPr>
-      </w:pPr>
-      <w:r>
-        <w:rPr>
-          <w:rFonts w:ascii="Courier New" w:hAnsi="Courier New" w:cs="Courier New"/>
-        </w:rPr>
-        <w:t>CONSTRAINT fk_subscriptions_org</w:t>
-      </w:r>
-    </w:p>
-    <w:p>
-      <w:pPr>
-        <w:pStyle w:val="normal0"/>
-        <w:spacing w:line="240" w:lineRule="auto"/>
-        <w:rPr>
-          <w:rFonts w:ascii="Courier New" w:hAnsi="Courier New" w:cs="Courier New"/>
-        </w:rPr>
-      </w:pPr>
-      <w:r>
-        <w:rPr>
-          <w:rFonts w:ascii="Courier New" w:hAnsi="Courier New" w:cs="Courier New"/>
-        </w:rPr>
-        <w:t xml:space="preserve">  FOREIGN KEY (OrgID)</w:t>
-      </w:r>
-    </w:p>
-    <w:p>
-      <w:pPr>
-        <w:pStyle w:val="normal0"/>
-        <w:spacing w:line="240" w:lineRule="auto"/>
-        <w:rPr>
-          <w:rFonts w:ascii="Courier New" w:hAnsi="Courier New" w:cs="Courier New"/>
-        </w:rPr>
-      </w:pPr>
-      <w:r>
-        <w:rPr>
-          <w:rFonts w:ascii="Courier New" w:hAnsi="Courier New" w:cs="Courier New"/>
-        </w:rPr>
-        <w:t xml:space="preserve">  REFERENCES eventsharing.Organizations(OrgID)</w:t>
-      </w:r>
-    </w:p>
-    <w:p>
-      <w:pPr>
-        <w:pStyle w:val="normal0"/>
-        <w:spacing w:line="240" w:lineRule="auto"/>
-        <w:rPr>
-          <w:rFonts w:ascii="Courier New" w:hAnsi="Courier New" w:cs="Courier New"/>
-        </w:rPr>
-      </w:pPr>
-      <w:r>
-        <w:rPr>
-          <w:rFonts w:ascii="Courier New" w:hAnsi="Courier New" w:cs="Courier New"/>
-        </w:rPr>
-        <w:t>) ENGINE = InnoDB DEFAULT CHARSET = latin1;</w:t>
-      </w:r>
-    </w:p>
-    <w:p>
-      <w:pPr>
-        <w:pStyle w:val="normal0"/>
-        <w:spacing w:line="240" w:lineRule="auto"/>
-        <w:rPr>
-          <w:rFonts w:ascii="Courier New" w:hAnsi="Courier New" w:cs="Courier New"/>
-        </w:rPr>
-      </w:pPr>
-    </w:p>
-    <w:p>
-      <w:pPr>
-        <w:pStyle w:val="normal0"/>
-        <w:spacing w:line="240" w:lineRule="auto"/>
-        <w:rPr>
-          <w:rFonts w:ascii="Courier New" w:hAnsi="Courier New" w:cs="Courier New"/>
-        </w:rPr>
-      </w:pPr>
-    </w:p>
-    <w:p>
-      <w:pPr>
-        <w:pStyle w:val="normal0"/>
-        <w:spacing w:line="240" w:lineRule="auto"/>
-        <w:rPr>
-          <w:rFonts w:ascii="Courier New" w:hAnsi="Courier New" w:cs="Courier New"/>
-        </w:rPr>
-      </w:pPr>
-    </w:p>
-    <w:p>
-      <w:pPr>
-        <w:pStyle w:val="normal0"/>
-        <w:spacing w:line="240" w:lineRule="auto"/>
-        <w:rPr>
-          <w:rFonts w:ascii="Courier New" w:hAnsi="Courier New" w:cs="Courier New"/>
-        </w:rPr>
-      </w:pPr>
-    </w:p>
-    <w:p>
-      <w:pPr>
-        <w:pStyle w:val="normal0"/>
-        <w:spacing w:line="240" w:lineRule="auto"/>
-        <w:rPr>
-          <w:rFonts w:ascii="Courier New" w:hAnsi="Courier New" w:cs="Courier New"/>
-        </w:rPr>
-      </w:pPr>
-      <w:r>
-        <w:rPr>
-          <w:rFonts w:ascii="Courier New" w:hAnsi="Courier New" w:cs="Courier New"/>
-        </w:rPr>
-        <w:lastRenderedPageBreak/>
+        <w:t xml:space="preserve">CREATE TABLE </w:t>
+      </w:r>
+      <w:proofErr w:type="spellStart"/>
+      <w:r>
+        <w:rPr>
+          <w:rFonts w:ascii="Courier New" w:hAnsi="Courier New" w:cs="Courier New"/>
+        </w:rPr>
+        <w:t>eventsharing.Subscriptions</w:t>
+      </w:r>
+      <w:proofErr w:type="spellEnd"/>
+    </w:p>
+    <w:p>
+      <w:pPr>
+        <w:pStyle w:val="normal0"/>
+        <w:spacing w:line="240" w:lineRule="auto"/>
+        <w:rPr>
+          <w:rFonts w:ascii="Courier New" w:hAnsi="Courier New" w:cs="Courier New"/>
+        </w:rPr>
+      </w:pPr>
+      <w:r>
+        <w:rPr>
+          <w:rFonts w:ascii="Courier New" w:hAnsi="Courier New" w:cs="Courier New"/>
+        </w:rPr>
+        <w:t>(</w:t>
+      </w:r>
+      <w:proofErr w:type="spellStart"/>
+      <w:r>
+        <w:rPr>
+          <w:rFonts w:ascii="Courier New" w:hAnsi="Courier New" w:cs="Courier New"/>
+        </w:rPr>
+        <w:t>AccountID</w:t>
+      </w:r>
+      <w:proofErr w:type="spellEnd"/>
+      <w:r>
+        <w:rPr>
+          <w:rFonts w:ascii="Courier New" w:hAnsi="Courier New" w:cs="Courier New"/>
+        </w:rPr>
+        <w:t xml:space="preserve"> INT NOT NULL,</w:t>
+      </w:r>
+    </w:p>
+    <w:p>
+      <w:pPr>
+        <w:pStyle w:val="normal0"/>
+        <w:spacing w:line="240" w:lineRule="auto"/>
+        <w:rPr>
+          <w:rFonts w:ascii="Courier New" w:hAnsi="Courier New" w:cs="Courier New"/>
+        </w:rPr>
+      </w:pPr>
+      <w:proofErr w:type="spellStart"/>
+      <w:r>
+        <w:rPr>
+          <w:rFonts w:ascii="Courier New" w:hAnsi="Courier New" w:cs="Courier New"/>
+        </w:rPr>
+        <w:t>OrgID</w:t>
+      </w:r>
+      <w:proofErr w:type="spellEnd"/>
+      <w:r>
+        <w:rPr>
+          <w:rFonts w:ascii="Courier New" w:hAnsi="Courier New" w:cs="Courier New"/>
+        </w:rPr>
+        <w:t xml:space="preserve"> INT NOT NULL,</w:t>
+      </w:r>
+    </w:p>
+    <w:p>
+      <w:pPr>
+        <w:pStyle w:val="normal0"/>
+        <w:spacing w:line="240" w:lineRule="auto"/>
+        <w:rPr>
+          <w:rFonts w:ascii="Courier New" w:hAnsi="Courier New" w:cs="Courier New"/>
+        </w:rPr>
+      </w:pPr>
+      <w:r>
+        <w:rPr>
+          <w:rFonts w:ascii="Courier New" w:hAnsi="Courier New" w:cs="Courier New"/>
+        </w:rPr>
+        <w:t>PRIMARY KEY (</w:t>
+      </w:r>
+      <w:proofErr w:type="spellStart"/>
+      <w:r>
+        <w:rPr>
+          <w:rFonts w:ascii="Courier New" w:hAnsi="Courier New" w:cs="Courier New"/>
+        </w:rPr>
+        <w:t>AccountID</w:t>
+      </w:r>
+      <w:proofErr w:type="spellEnd"/>
+      <w:r>
+        <w:rPr>
+          <w:rFonts w:ascii="Courier New" w:hAnsi="Courier New" w:cs="Courier New"/>
+        </w:rPr>
+        <w:t xml:space="preserve">, </w:t>
+      </w:r>
+      <w:proofErr w:type="spellStart"/>
+      <w:r>
+        <w:rPr>
+          <w:rFonts w:ascii="Courier New" w:hAnsi="Courier New" w:cs="Courier New"/>
+        </w:rPr>
+        <w:t>OrgID</w:t>
+      </w:r>
+      <w:proofErr w:type="spellEnd"/>
+      <w:r>
+        <w:rPr>
+          <w:rFonts w:ascii="Courier New" w:hAnsi="Courier New" w:cs="Courier New"/>
+        </w:rPr>
+        <w:t>),</w:t>
+      </w:r>
+    </w:p>
+    <w:p>
+      <w:pPr>
+        <w:pStyle w:val="normal0"/>
+        <w:spacing w:line="240" w:lineRule="auto"/>
+        <w:rPr>
+          <w:rFonts w:ascii="Courier New" w:hAnsi="Courier New" w:cs="Courier New"/>
+        </w:rPr>
+      </w:pPr>
+      <w:r>
+        <w:rPr>
+          <w:rFonts w:ascii="Courier New" w:hAnsi="Courier New" w:cs="Courier New"/>
+        </w:rPr>
+        <w:t xml:space="preserve">CONSTRAINT </w:t>
+      </w:r>
+      <w:proofErr w:type="spellStart"/>
+      <w:r>
+        <w:rPr>
+          <w:rFonts w:ascii="Courier New" w:hAnsi="Courier New" w:cs="Courier New"/>
+        </w:rPr>
+        <w:t>fk_subscriptions_account</w:t>
+      </w:r>
+      <w:proofErr w:type="spellEnd"/>
+    </w:p>
+    <w:p>
+      <w:pPr>
+        <w:pStyle w:val="normal0"/>
+        <w:spacing w:line="240" w:lineRule="auto"/>
+        <w:rPr>
+          <w:rFonts w:ascii="Courier New" w:hAnsi="Courier New" w:cs="Courier New"/>
+        </w:rPr>
+      </w:pPr>
+      <w:r>
+        <w:rPr>
+          <w:rFonts w:ascii="Courier New" w:hAnsi="Courier New" w:cs="Courier New"/>
+        </w:rPr>
+        <w:t xml:space="preserve">  FOREIGN KEY (</w:t>
+      </w:r>
+      <w:proofErr w:type="spellStart"/>
+      <w:r>
+        <w:rPr>
+          <w:rFonts w:ascii="Courier New" w:hAnsi="Courier New" w:cs="Courier New"/>
+        </w:rPr>
+        <w:t>AccountID</w:t>
+      </w:r>
+      <w:proofErr w:type="spellEnd"/>
+      <w:r>
+        <w:rPr>
+          <w:rFonts w:ascii="Courier New" w:hAnsi="Courier New" w:cs="Courier New"/>
+        </w:rPr>
+        <w:t>)</w:t>
+      </w:r>
+    </w:p>
+    <w:p>
+      <w:pPr>
+        <w:pStyle w:val="normal0"/>
+        <w:spacing w:line="240" w:lineRule="auto"/>
+        <w:rPr>
+          <w:rFonts w:ascii="Courier New" w:hAnsi="Courier New" w:cs="Courier New"/>
+        </w:rPr>
+      </w:pPr>
+      <w:r>
+        <w:rPr>
+          <w:rFonts w:ascii="Courier New" w:hAnsi="Courier New" w:cs="Courier New"/>
+        </w:rPr>
+        <w:t xml:space="preserve">  REFERENCES </w:t>
+      </w:r>
+      <w:proofErr w:type="spellStart"/>
+      <w:proofErr w:type="gramStart"/>
+      <w:r>
+        <w:rPr>
+          <w:rFonts w:ascii="Courier New" w:hAnsi="Courier New" w:cs="Courier New"/>
+        </w:rPr>
+        <w:t>eventsharing.RegularAccounts</w:t>
+      </w:r>
+      <w:proofErr w:type="spellEnd"/>
+      <w:r>
+        <w:rPr>
+          <w:rFonts w:ascii="Courier New" w:hAnsi="Courier New" w:cs="Courier New"/>
+        </w:rPr>
+        <w:t>(</w:t>
+      </w:r>
+      <w:proofErr w:type="spellStart"/>
+      <w:proofErr w:type="gramEnd"/>
+      <w:r>
+        <w:rPr>
+          <w:rFonts w:ascii="Courier New" w:hAnsi="Courier New" w:cs="Courier New"/>
+        </w:rPr>
+        <w:t>AccountID</w:t>
+      </w:r>
+      <w:proofErr w:type="spellEnd"/>
+      <w:r>
+        <w:rPr>
+          <w:rFonts w:ascii="Courier New" w:hAnsi="Courier New" w:cs="Courier New"/>
+        </w:rPr>
+        <w:t>),</w:t>
+      </w:r>
+    </w:p>
+    <w:p>
+      <w:pPr>
+        <w:pStyle w:val="normal0"/>
+        <w:spacing w:line="240" w:lineRule="auto"/>
+        <w:rPr>
+          <w:rFonts w:ascii="Courier New" w:hAnsi="Courier New" w:cs="Courier New"/>
+        </w:rPr>
+      </w:pPr>
+      <w:r>
+        <w:rPr>
+          <w:rFonts w:ascii="Courier New" w:hAnsi="Courier New" w:cs="Courier New"/>
+        </w:rPr>
+        <w:t xml:space="preserve">CONSTRAINT </w:t>
+      </w:r>
+      <w:proofErr w:type="spellStart"/>
+      <w:r>
+        <w:rPr>
+          <w:rFonts w:ascii="Courier New" w:hAnsi="Courier New" w:cs="Courier New"/>
+        </w:rPr>
+        <w:t>fk_subscriptions_org</w:t>
+      </w:r>
+      <w:proofErr w:type="spellEnd"/>
+    </w:p>
+    <w:p>
+      <w:pPr>
+        <w:pStyle w:val="normal0"/>
+        <w:spacing w:line="240" w:lineRule="auto"/>
+        <w:rPr>
+          <w:rFonts w:ascii="Courier New" w:hAnsi="Courier New" w:cs="Courier New"/>
+        </w:rPr>
+      </w:pPr>
+      <w:r>
+        <w:rPr>
+          <w:rFonts w:ascii="Courier New" w:hAnsi="Courier New" w:cs="Courier New"/>
+        </w:rPr>
+        <w:t xml:space="preserve">  FOREIGN KEY (</w:t>
+      </w:r>
+      <w:proofErr w:type="spellStart"/>
+      <w:r>
+        <w:rPr>
+          <w:rFonts w:ascii="Courier New" w:hAnsi="Courier New" w:cs="Courier New"/>
+        </w:rPr>
+        <w:t>OrgID</w:t>
+      </w:r>
+      <w:proofErr w:type="spellEnd"/>
+      <w:r>
+        <w:rPr>
+          <w:rFonts w:ascii="Courier New" w:hAnsi="Courier New" w:cs="Courier New"/>
+        </w:rPr>
+        <w:t>)</w:t>
+      </w:r>
+    </w:p>
+    <w:p>
+      <w:pPr>
+        <w:pStyle w:val="normal0"/>
+        <w:spacing w:line="240" w:lineRule="auto"/>
+        <w:rPr>
+          <w:rFonts w:ascii="Courier New" w:hAnsi="Courier New" w:cs="Courier New"/>
+        </w:rPr>
+      </w:pPr>
+      <w:r>
+        <w:rPr>
+          <w:rFonts w:ascii="Courier New" w:hAnsi="Courier New" w:cs="Courier New"/>
+        </w:rPr>
+        <w:t xml:space="preserve">  REFERENCES </w:t>
+      </w:r>
+      <w:proofErr w:type="spellStart"/>
+      <w:proofErr w:type="gramStart"/>
+      <w:r>
+        <w:rPr>
+          <w:rFonts w:ascii="Courier New" w:hAnsi="Courier New" w:cs="Courier New"/>
+        </w:rPr>
+        <w:t>eventsharing.Organizations</w:t>
+      </w:r>
+      <w:proofErr w:type="spellEnd"/>
+      <w:r>
+        <w:rPr>
+          <w:rFonts w:ascii="Courier New" w:hAnsi="Courier New" w:cs="Courier New"/>
+        </w:rPr>
+        <w:t>(</w:t>
+      </w:r>
+      <w:proofErr w:type="spellStart"/>
+      <w:proofErr w:type="gramEnd"/>
+      <w:r>
+        <w:rPr>
+          <w:rFonts w:ascii="Courier New" w:hAnsi="Courier New" w:cs="Courier New"/>
+        </w:rPr>
+        <w:t>OrgID</w:t>
+      </w:r>
+      <w:proofErr w:type="spellEnd"/>
+      <w:r>
+        <w:rPr>
+          <w:rFonts w:ascii="Courier New" w:hAnsi="Courier New" w:cs="Courier New"/>
+        </w:rPr>
+        <w:t>)</w:t>
+      </w:r>
+    </w:p>
+    <w:p>
+      <w:pPr>
+        <w:pStyle w:val="normal0"/>
+        <w:spacing w:line="240" w:lineRule="auto"/>
+        <w:rPr>
+          <w:rFonts w:ascii="Courier New" w:hAnsi="Courier New" w:cs="Courier New"/>
+        </w:rPr>
+      </w:pPr>
+      <w:r>
+        <w:rPr>
+          <w:rFonts w:ascii="Courier New" w:hAnsi="Courier New" w:cs="Courier New"/>
+        </w:rPr>
+        <w:t xml:space="preserve">) ENGINE = </w:t>
+      </w:r>
+      <w:proofErr w:type="spellStart"/>
+      <w:r>
+        <w:rPr>
+          <w:rFonts w:ascii="Courier New" w:hAnsi="Courier New" w:cs="Courier New"/>
+        </w:rPr>
+        <w:t>InnoDB</w:t>
+      </w:r>
+      <w:proofErr w:type="spellEnd"/>
+      <w:r>
+        <w:rPr>
+          <w:rFonts w:ascii="Courier New" w:hAnsi="Courier New" w:cs="Courier New"/>
+        </w:rPr>
+        <w:t xml:space="preserve"> DEFAULT CHARSET = latin1;</w:t>
+      </w:r>
+    </w:p>
+    <w:p>
+      <w:pPr>
+        <w:pStyle w:val="normal0"/>
+        <w:spacing w:line="240" w:lineRule="auto"/>
+        <w:rPr>
+          <w:rFonts w:ascii="Courier New" w:hAnsi="Courier New" w:cs="Courier New"/>
+        </w:rPr>
+      </w:pPr>
+    </w:p>
+    <w:p>
+      <w:pPr>
+        <w:pStyle w:val="normal0"/>
+        <w:spacing w:line="240" w:lineRule="auto"/>
+        <w:rPr>
+          <w:rFonts w:ascii="Courier New" w:hAnsi="Courier New" w:cs="Courier New"/>
+        </w:rPr>
+      </w:pPr>
+    </w:p>
+    <w:p>
+      <w:pPr>
+        <w:pStyle w:val="normal0"/>
+        <w:spacing w:line="240" w:lineRule="auto"/>
+        <w:rPr>
+          <w:rFonts w:ascii="Courier New" w:hAnsi="Courier New" w:cs="Courier New"/>
+        </w:rPr>
+      </w:pPr>
+    </w:p>
+    <w:p>
+      <w:pPr>
+        <w:pStyle w:val="normal0"/>
+        <w:spacing w:line="240" w:lineRule="auto"/>
+        <w:rPr>
+          <w:rFonts w:ascii="Courier New" w:hAnsi="Courier New" w:cs="Courier New"/>
+        </w:rPr>
+      </w:pPr>
+    </w:p>
+    <w:p>
+      <w:pPr>
+        <w:pStyle w:val="normal0"/>
+        <w:spacing w:line="240" w:lineRule="auto"/>
+        <w:rPr>
+          <w:rFonts w:ascii="Courier New" w:hAnsi="Courier New" w:cs="Courier New"/>
+        </w:rPr>
+      </w:pPr>
+      <w:r>
+        <w:rPr>
+          <w:rFonts w:ascii="Courier New" w:hAnsi="Courier New" w:cs="Courier New"/>
+        </w:rPr>
         <w:t xml:space="preserve">-- Indexing </w:t>
       </w:r>
     </w:p>
@@ -1921,14 +2970,52 @@
         <w:rPr>
           <w:rFonts w:ascii="Century Gothic" w:hAnsi="Century Gothic"/>
         </w:rPr>
-        <w:t>CREATE INDEX eventname_index</w:t>
-      </w:r>
+        <w:t xml:space="preserve">CREATE INDEX </w:t>
+      </w:r>
+      <w:proofErr w:type="spellStart"/>
       <w:r>
         <w:rPr>
           <w:rFonts w:ascii="Century Gothic" w:hAnsi="Century Gothic"/>
         </w:rPr>
+        <w:t>eventname_index</w:t>
+      </w:r>
+      <w:proofErr w:type="spellEnd"/>
+      <w:r>
+        <w:rPr>
+          <w:rFonts w:ascii="Century Gothic" w:hAnsi="Century Gothic"/>
+        </w:rPr>
         <w:tab/>
-        <w:t>ON eventsharing.Events(EventName)</w:t>
+        <w:t xml:space="preserve">ON </w:t>
+      </w:r>
+      <w:proofErr w:type="spellStart"/>
+      <w:proofErr w:type="gramStart"/>
+      <w:r>
+        <w:rPr>
+          <w:rFonts w:ascii="Century Gothic" w:hAnsi="Century Gothic"/>
+        </w:rPr>
+        <w:t>eventsharing.Events</w:t>
+      </w:r>
+      <w:proofErr w:type="spellEnd"/>
+      <w:r>
+        <w:rPr>
+          <w:rFonts w:ascii="Century Gothic" w:hAnsi="Century Gothic"/>
+        </w:rPr>
+        <w:t>(</w:t>
+      </w:r>
+      <w:proofErr w:type="spellStart"/>
+      <w:proofErr w:type="gramEnd"/>
+      <w:r>
+        <w:rPr>
+          <w:rFonts w:ascii="Century Gothic" w:hAnsi="Century Gothic"/>
+        </w:rPr>
+        <w:t>EventName</w:t>
+      </w:r>
+      <w:proofErr w:type="spellEnd"/>
+      <w:r>
+        <w:rPr>
+          <w:rFonts w:ascii="Century Gothic" w:hAnsi="Century Gothic"/>
+        </w:rPr>
+        <w:t>)</w:t>
       </w:r>
     </w:p>
     <w:p>
@@ -2000,7 +3087,79 @@
         <w:rPr>
           <w:rFonts w:ascii="Courier New" w:hAnsi="Courier New" w:cs="Courier New"/>
         </w:rPr>
-        <w:t>INSERT INTO RegularAccounts(UserName, LastName, FirstName, MiddleName, Email, Password, Phone) VALUES</w:t>
+        <w:t xml:space="preserve">INSERT INTO </w:t>
+      </w:r>
+      <w:proofErr w:type="spellStart"/>
+      <w:proofErr w:type="gramStart"/>
+      <w:r>
+        <w:rPr>
+          <w:rFonts w:ascii="Courier New" w:hAnsi="Courier New" w:cs="Courier New"/>
+        </w:rPr>
+        <w:t>RegularAccounts</w:t>
+      </w:r>
+      <w:proofErr w:type="spellEnd"/>
+      <w:r>
+        <w:rPr>
+          <w:rFonts w:ascii="Courier New" w:hAnsi="Courier New" w:cs="Courier New"/>
+        </w:rPr>
+        <w:t>(</w:t>
+      </w:r>
+      <w:proofErr w:type="spellStart"/>
+      <w:proofErr w:type="gramEnd"/>
+      <w:r>
+        <w:rPr>
+          <w:rFonts w:ascii="Courier New" w:hAnsi="Courier New" w:cs="Courier New"/>
+        </w:rPr>
+        <w:t>UserName</w:t>
+      </w:r>
+      <w:proofErr w:type="spellEnd"/>
+      <w:r>
+        <w:rPr>
+          <w:rFonts w:ascii="Courier New" w:hAnsi="Courier New" w:cs="Courier New"/>
+        </w:rPr>
+        <w:t xml:space="preserve">, </w:t>
+      </w:r>
+      <w:proofErr w:type="spellStart"/>
+      <w:r>
+        <w:rPr>
+          <w:rFonts w:ascii="Courier New" w:hAnsi="Courier New" w:cs="Courier New"/>
+        </w:rPr>
+        <w:t>LastName</w:t>
+      </w:r>
+      <w:proofErr w:type="spellEnd"/>
+      <w:r>
+        <w:rPr>
+          <w:rFonts w:ascii="Courier New" w:hAnsi="Courier New" w:cs="Courier New"/>
+        </w:rPr>
+        <w:t xml:space="preserve">, </w:t>
+      </w:r>
+      <w:proofErr w:type="spellStart"/>
+      <w:r>
+        <w:rPr>
+          <w:rFonts w:ascii="Courier New" w:hAnsi="Courier New" w:cs="Courier New"/>
+        </w:rPr>
+        <w:t>FirstName</w:t>
+      </w:r>
+      <w:proofErr w:type="spellEnd"/>
+      <w:r>
+        <w:rPr>
+          <w:rFonts w:ascii="Courier New" w:hAnsi="Courier New" w:cs="Courier New"/>
+        </w:rPr>
+        <w:t xml:space="preserve">, </w:t>
+      </w:r>
+      <w:proofErr w:type="spellStart"/>
+      <w:r>
+        <w:rPr>
+          <w:rFonts w:ascii="Courier New" w:hAnsi="Courier New" w:cs="Courier New"/>
+        </w:rPr>
+        <w:t>MiddleName</w:t>
+      </w:r>
+      <w:proofErr w:type="spellEnd"/>
+      <w:r>
+        <w:rPr>
+          <w:rFonts w:ascii="Courier New" w:hAnsi="Courier New" w:cs="Courier New"/>
+        </w:rPr>
+        <w:t>, Email, Password, Phone) VALUES</w:t>
       </w:r>
     </w:p>
     <w:p>
@@ -2030,52 +3189,224 @@
         <w:rPr>
           <w:rFonts w:ascii="Courier New" w:hAnsi="Courier New" w:cs="Courier New"/>
         </w:rPr>
-        <w:t>INSERT INTO RegularAccounts(UserName, LastName, FirstName, MiddleName, Email, Password, Phone) VALUES</w:t>
-      </w:r>
-    </w:p>
-    <w:p>
-      <w:pPr>
-        <w:pStyle w:val="normal0"/>
-        <w:spacing w:line="240" w:lineRule="auto"/>
-        <w:rPr>
-          <w:rFonts w:ascii="Courier New" w:hAnsi="Courier New" w:cs="Courier New"/>
-        </w:rPr>
-      </w:pPr>
-      <w:r>
-        <w:rPr>
-          <w:rFonts w:ascii="Courier New" w:hAnsi="Courier New" w:cs="Courier New"/>
-        </w:rPr>
-        <w:t>('mika', 'Lenon', 'Mikaela Jun', 'M', 'mika.lenon@gmail.com', 'f1g2h3i4j5', '09987654321');</w:t>
-      </w:r>
-    </w:p>
-    <w:p>
-      <w:pPr>
-        <w:pStyle w:val="normal0"/>
-        <w:spacing w:line="240" w:lineRule="auto"/>
-        <w:rPr>
-          <w:rFonts w:ascii="Courier New" w:hAnsi="Courier New" w:cs="Courier New"/>
-        </w:rPr>
-      </w:pPr>
-      <w:r>
-        <w:rPr>
-          <w:rFonts w:ascii="Courier New" w:hAnsi="Courier New" w:cs="Courier New"/>
-        </w:rPr>
-        <w:t>INSERT INTO RegularAccounts(UserName, LastName, FirstName, MiddleName, Email, Password, Phone) VALUES</w:t>
-      </w:r>
-    </w:p>
-    <w:p>
-      <w:pPr>
-        <w:pStyle w:val="normal0"/>
-        <w:spacing w:line="240" w:lineRule="auto"/>
-        <w:rPr>
-          <w:rFonts w:ascii="Courier New" w:hAnsi="Courier New" w:cs="Courier New"/>
-        </w:rPr>
-      </w:pPr>
-      <w:r>
-        <w:rPr>
-          <w:rFonts w:ascii="Courier New" w:hAnsi="Courier New" w:cs="Courier New"/>
-        </w:rPr>
-        <w:t>('pats', 'Caparoso', 'Patricia Ann', 'G', 'tricia.caparoso@gmail.com', 'a5b4c3d2e1', '0912345876');</w:t>
+        <w:t xml:space="preserve">INSERT INTO </w:t>
+      </w:r>
+      <w:proofErr w:type="spellStart"/>
+      <w:proofErr w:type="gramStart"/>
+      <w:r>
+        <w:rPr>
+          <w:rFonts w:ascii="Courier New" w:hAnsi="Courier New" w:cs="Courier New"/>
+        </w:rPr>
+        <w:t>RegularAccounts</w:t>
+      </w:r>
+      <w:proofErr w:type="spellEnd"/>
+      <w:r>
+        <w:rPr>
+          <w:rFonts w:ascii="Courier New" w:hAnsi="Courier New" w:cs="Courier New"/>
+        </w:rPr>
+        <w:t>(</w:t>
+      </w:r>
+      <w:proofErr w:type="spellStart"/>
+      <w:proofErr w:type="gramEnd"/>
+      <w:r>
+        <w:rPr>
+          <w:rFonts w:ascii="Courier New" w:hAnsi="Courier New" w:cs="Courier New"/>
+        </w:rPr>
+        <w:t>UserName</w:t>
+      </w:r>
+      <w:proofErr w:type="spellEnd"/>
+      <w:r>
+        <w:rPr>
+          <w:rFonts w:ascii="Courier New" w:hAnsi="Courier New" w:cs="Courier New"/>
+        </w:rPr>
+        <w:t xml:space="preserve">, </w:t>
+      </w:r>
+      <w:proofErr w:type="spellStart"/>
+      <w:r>
+        <w:rPr>
+          <w:rFonts w:ascii="Courier New" w:hAnsi="Courier New" w:cs="Courier New"/>
+        </w:rPr>
+        <w:t>LastName</w:t>
+      </w:r>
+      <w:proofErr w:type="spellEnd"/>
+      <w:r>
+        <w:rPr>
+          <w:rFonts w:ascii="Courier New" w:hAnsi="Courier New" w:cs="Courier New"/>
+        </w:rPr>
+        <w:t xml:space="preserve">, </w:t>
+      </w:r>
+      <w:proofErr w:type="spellStart"/>
+      <w:r>
+        <w:rPr>
+          <w:rFonts w:ascii="Courier New" w:hAnsi="Courier New" w:cs="Courier New"/>
+        </w:rPr>
+        <w:t>FirstName</w:t>
+      </w:r>
+      <w:proofErr w:type="spellEnd"/>
+      <w:r>
+        <w:rPr>
+          <w:rFonts w:ascii="Courier New" w:hAnsi="Courier New" w:cs="Courier New"/>
+        </w:rPr>
+        <w:t xml:space="preserve">, </w:t>
+      </w:r>
+      <w:proofErr w:type="spellStart"/>
+      <w:r>
+        <w:rPr>
+          <w:rFonts w:ascii="Courier New" w:hAnsi="Courier New" w:cs="Courier New"/>
+        </w:rPr>
+        <w:t>MiddleName</w:t>
+      </w:r>
+      <w:proofErr w:type="spellEnd"/>
+      <w:r>
+        <w:rPr>
+          <w:rFonts w:ascii="Courier New" w:hAnsi="Courier New" w:cs="Courier New"/>
+        </w:rPr>
+        <w:t>, Email, Password, Phone) VALUES</w:t>
+      </w:r>
+    </w:p>
+    <w:p>
+      <w:pPr>
+        <w:pStyle w:val="normal0"/>
+        <w:spacing w:line="240" w:lineRule="auto"/>
+        <w:rPr>
+          <w:rFonts w:ascii="Courier New" w:hAnsi="Courier New" w:cs="Courier New"/>
+        </w:rPr>
+      </w:pPr>
+      <w:r>
+        <w:rPr>
+          <w:rFonts w:ascii="Courier New" w:hAnsi="Courier New" w:cs="Courier New"/>
+        </w:rPr>
+        <w:t>('</w:t>
+      </w:r>
+      <w:proofErr w:type="spellStart"/>
+      <w:r>
+        <w:rPr>
+          <w:rFonts w:ascii="Courier New" w:hAnsi="Courier New" w:cs="Courier New"/>
+        </w:rPr>
+        <w:t>mika</w:t>
+      </w:r>
+      <w:proofErr w:type="spellEnd"/>
+      <w:r>
+        <w:rPr>
+          <w:rFonts w:ascii="Courier New" w:hAnsi="Courier New" w:cs="Courier New"/>
+        </w:rPr>
+        <w:t>', 'Lenon', 'Mikaela Jun', 'M', 'mika.lenon@gmail.com', 'f1g2h3i4j5', '09987654321');</w:t>
+      </w:r>
+    </w:p>
+    <w:p>
+      <w:pPr>
+        <w:pStyle w:val="normal0"/>
+        <w:spacing w:line="240" w:lineRule="auto"/>
+        <w:rPr>
+          <w:rFonts w:ascii="Courier New" w:hAnsi="Courier New" w:cs="Courier New"/>
+        </w:rPr>
+      </w:pPr>
+      <w:r>
+        <w:rPr>
+          <w:rFonts w:ascii="Courier New" w:hAnsi="Courier New" w:cs="Courier New"/>
+        </w:rPr>
+        <w:t xml:space="preserve">INSERT INTO </w:t>
+      </w:r>
+      <w:proofErr w:type="spellStart"/>
+      <w:proofErr w:type="gramStart"/>
+      <w:r>
+        <w:rPr>
+          <w:rFonts w:ascii="Courier New" w:hAnsi="Courier New" w:cs="Courier New"/>
+        </w:rPr>
+        <w:t>RegularAccounts</w:t>
+      </w:r>
+      <w:proofErr w:type="spellEnd"/>
+      <w:r>
+        <w:rPr>
+          <w:rFonts w:ascii="Courier New" w:hAnsi="Courier New" w:cs="Courier New"/>
+        </w:rPr>
+        <w:t>(</w:t>
+      </w:r>
+      <w:proofErr w:type="spellStart"/>
+      <w:proofErr w:type="gramEnd"/>
+      <w:r>
+        <w:rPr>
+          <w:rFonts w:ascii="Courier New" w:hAnsi="Courier New" w:cs="Courier New"/>
+        </w:rPr>
+        <w:t>UserName</w:t>
+      </w:r>
+      <w:proofErr w:type="spellEnd"/>
+      <w:r>
+        <w:rPr>
+          <w:rFonts w:ascii="Courier New" w:hAnsi="Courier New" w:cs="Courier New"/>
+        </w:rPr>
+        <w:t xml:space="preserve">, </w:t>
+      </w:r>
+      <w:proofErr w:type="spellStart"/>
+      <w:r>
+        <w:rPr>
+          <w:rFonts w:ascii="Courier New" w:hAnsi="Courier New" w:cs="Courier New"/>
+        </w:rPr>
+        <w:t>LastName</w:t>
+      </w:r>
+      <w:proofErr w:type="spellEnd"/>
+      <w:r>
+        <w:rPr>
+          <w:rFonts w:ascii="Courier New" w:hAnsi="Courier New" w:cs="Courier New"/>
+        </w:rPr>
+        <w:t xml:space="preserve">, </w:t>
+      </w:r>
+      <w:proofErr w:type="spellStart"/>
+      <w:r>
+        <w:rPr>
+          <w:rFonts w:ascii="Courier New" w:hAnsi="Courier New" w:cs="Courier New"/>
+        </w:rPr>
+        <w:t>FirstName</w:t>
+      </w:r>
+      <w:proofErr w:type="spellEnd"/>
+      <w:r>
+        <w:rPr>
+          <w:rFonts w:ascii="Courier New" w:hAnsi="Courier New" w:cs="Courier New"/>
+        </w:rPr>
+        <w:t xml:space="preserve">, </w:t>
+      </w:r>
+      <w:proofErr w:type="spellStart"/>
+      <w:r>
+        <w:rPr>
+          <w:rFonts w:ascii="Courier New" w:hAnsi="Courier New" w:cs="Courier New"/>
+        </w:rPr>
+        <w:t>MiddleName</w:t>
+      </w:r>
+      <w:proofErr w:type="spellEnd"/>
+      <w:r>
+        <w:rPr>
+          <w:rFonts w:ascii="Courier New" w:hAnsi="Courier New" w:cs="Courier New"/>
+        </w:rPr>
+        <w:t>, Email, Password, Phone) VALUES</w:t>
+      </w:r>
+    </w:p>
+    <w:p>
+      <w:pPr>
+        <w:pStyle w:val="normal0"/>
+        <w:spacing w:line="240" w:lineRule="auto"/>
+        <w:rPr>
+          <w:rFonts w:ascii="Courier New" w:hAnsi="Courier New" w:cs="Courier New"/>
+        </w:rPr>
+      </w:pPr>
+      <w:r>
+        <w:rPr>
+          <w:rFonts w:ascii="Courier New" w:hAnsi="Courier New" w:cs="Courier New"/>
+        </w:rPr>
+        <w:t>('pats', '</w:t>
+      </w:r>
+      <w:proofErr w:type="spellStart"/>
+      <w:r>
+        <w:rPr>
+          <w:rFonts w:ascii="Courier New" w:hAnsi="Courier New" w:cs="Courier New"/>
+        </w:rPr>
+        <w:t>Caparoso</w:t>
+      </w:r>
+      <w:proofErr w:type="spellEnd"/>
+      <w:r>
+        <w:rPr>
+          <w:rFonts w:ascii="Courier New" w:hAnsi="Courier New" w:cs="Courier New"/>
+        </w:rPr>
+        <w:t>', 'Patricia Ann', 'G', 'tricia.caparoso@gmail.com', 'a5b4c3d2e1', '0912345876');</w:t>
       </w:r>
     </w:p>
     <w:p>
@@ -2114,52 +3445,264 @@
         <w:rPr>
           <w:rFonts w:ascii="Courier New" w:hAnsi="Courier New" w:cs="Courier New"/>
         </w:rPr>
-        <w:t>INSERT INTO Organizations(OrgUserName, OrgFullName, Email, Password, OrgDesc) VALUES</w:t>
-      </w:r>
-    </w:p>
-    <w:p>
-      <w:pPr>
-        <w:pStyle w:val="normal0"/>
-        <w:spacing w:line="240" w:lineRule="auto"/>
-        <w:rPr>
-          <w:rFonts w:ascii="Courier New" w:hAnsi="Courier New" w:cs="Courier New"/>
-        </w:rPr>
-      </w:pPr>
-      <w:r>
-        <w:rPr>
-          <w:rFonts w:ascii="Courier New" w:hAnsi="Courier New" w:cs="Courier New"/>
-        </w:rPr>
-        <w:t>('TRICAMI', 'TRICAMI LOOOONG LOOONG', 'tricamiemail@gmail.com', 'gandanamin', 'desc dis hehe');</w:t>
-      </w:r>
-    </w:p>
-    <w:p>
-      <w:pPr>
-        <w:pStyle w:val="normal0"/>
-        <w:spacing w:line="240" w:lineRule="auto"/>
-        <w:rPr>
-          <w:rFonts w:ascii="Courier New" w:hAnsi="Courier New" w:cs="Courier New"/>
-        </w:rPr>
-      </w:pPr>
-      <w:r>
-        <w:rPr>
-          <w:rFonts w:ascii="Courier New" w:hAnsi="Courier New" w:cs="Courier New"/>
-        </w:rPr>
-        <w:t>INSERT INTO Organizations(OrgUserName, OrgFullName, Email, Password, OrgDesc) VALUES</w:t>
-      </w:r>
-    </w:p>
-    <w:p>
-      <w:pPr>
-        <w:pStyle w:val="normal0"/>
-        <w:spacing w:line="240" w:lineRule="auto"/>
-        <w:rPr>
-          <w:rFonts w:ascii="Courier New" w:hAnsi="Courier New" w:cs="Courier New"/>
-        </w:rPr>
-      </w:pPr>
-      <w:r>
-        <w:rPr>
-          <w:rFonts w:ascii="Courier New" w:hAnsi="Courier New" w:cs="Courier New"/>
-        </w:rPr>
-        <w:t>('SECOND', 'LongSecondOrg', 'secondemail@gmail.com', 'secondgandalang', 'second desc dis');</w:t>
+        <w:t xml:space="preserve">INSERT INTO </w:t>
+      </w:r>
+      <w:proofErr w:type="gramStart"/>
+      <w:r>
+        <w:rPr>
+          <w:rFonts w:ascii="Courier New" w:hAnsi="Courier New" w:cs="Courier New"/>
+        </w:rPr>
+        <w:t>Organizations(</w:t>
+      </w:r>
+      <w:proofErr w:type="spellStart"/>
+      <w:proofErr w:type="gramEnd"/>
+      <w:r>
+        <w:rPr>
+          <w:rFonts w:ascii="Courier New" w:hAnsi="Courier New" w:cs="Courier New"/>
+        </w:rPr>
+        <w:t>OrgUserName</w:t>
+      </w:r>
+      <w:proofErr w:type="spellEnd"/>
+      <w:r>
+        <w:rPr>
+          <w:rFonts w:ascii="Courier New" w:hAnsi="Courier New" w:cs="Courier New"/>
+        </w:rPr>
+        <w:t xml:space="preserve">, </w:t>
+      </w:r>
+      <w:proofErr w:type="spellStart"/>
+      <w:r>
+        <w:rPr>
+          <w:rFonts w:ascii="Courier New" w:hAnsi="Courier New" w:cs="Courier New"/>
+        </w:rPr>
+        <w:t>OrgFullName</w:t>
+      </w:r>
+      <w:proofErr w:type="spellEnd"/>
+      <w:r>
+        <w:rPr>
+          <w:rFonts w:ascii="Courier New" w:hAnsi="Courier New" w:cs="Courier New"/>
+        </w:rPr>
+        <w:t xml:space="preserve">, Email, Password, </w:t>
+      </w:r>
+      <w:proofErr w:type="spellStart"/>
+      <w:r>
+        <w:rPr>
+          <w:rFonts w:ascii="Courier New" w:hAnsi="Courier New" w:cs="Courier New"/>
+        </w:rPr>
+        <w:t>OrgDesc</w:t>
+      </w:r>
+      <w:proofErr w:type="spellEnd"/>
+      <w:r>
+        <w:rPr>
+          <w:rFonts w:ascii="Courier New" w:hAnsi="Courier New" w:cs="Courier New"/>
+        </w:rPr>
+        <w:t>) VALUES</w:t>
+      </w:r>
+    </w:p>
+    <w:p>
+      <w:pPr>
+        <w:pStyle w:val="normal0"/>
+        <w:spacing w:line="240" w:lineRule="auto"/>
+        <w:rPr>
+          <w:rFonts w:ascii="Courier New" w:hAnsi="Courier New" w:cs="Courier New"/>
+        </w:rPr>
+      </w:pPr>
+      <w:r>
+        <w:rPr>
+          <w:rFonts w:ascii="Courier New" w:hAnsi="Courier New" w:cs="Courier New"/>
+        </w:rPr>
+        <w:t>('TRICAMI', 'TRICAMI LOOOONG LOOONG', 'tricamiemail@gmail.com', '</w:t>
+      </w:r>
+      <w:proofErr w:type="spellStart"/>
+      <w:r>
+        <w:rPr>
+          <w:rFonts w:ascii="Courier New" w:hAnsi="Courier New" w:cs="Courier New"/>
+        </w:rPr>
+        <w:t>gandanamin</w:t>
+      </w:r>
+      <w:proofErr w:type="spellEnd"/>
+      <w:r>
+        <w:rPr>
+          <w:rFonts w:ascii="Courier New" w:hAnsi="Courier New" w:cs="Courier New"/>
+        </w:rPr>
+        <w:t>', '</w:t>
+      </w:r>
+      <w:proofErr w:type="spellStart"/>
+      <w:r>
+        <w:rPr>
+          <w:rFonts w:ascii="Courier New" w:hAnsi="Courier New" w:cs="Courier New"/>
+        </w:rPr>
+        <w:t>desc</w:t>
+      </w:r>
+      <w:proofErr w:type="spellEnd"/>
+      <w:r>
+        <w:rPr>
+          <w:rFonts w:ascii="Courier New" w:hAnsi="Courier New" w:cs="Courier New"/>
+        </w:rPr>
+        <w:t xml:space="preserve"> </w:t>
+      </w:r>
+      <w:proofErr w:type="spellStart"/>
+      <w:r>
+        <w:rPr>
+          <w:rFonts w:ascii="Courier New" w:hAnsi="Courier New" w:cs="Courier New"/>
+        </w:rPr>
+        <w:t>dis</w:t>
+      </w:r>
+      <w:proofErr w:type="spellEnd"/>
+      <w:r>
+        <w:rPr>
+          <w:rFonts w:ascii="Courier New" w:hAnsi="Courier New" w:cs="Courier New"/>
+        </w:rPr>
+        <w:t xml:space="preserve"> </w:t>
+      </w:r>
+      <w:proofErr w:type="spellStart"/>
+      <w:r>
+        <w:rPr>
+          <w:rFonts w:ascii="Courier New" w:hAnsi="Courier New" w:cs="Courier New"/>
+        </w:rPr>
+        <w:t>hehe</w:t>
+      </w:r>
+      <w:proofErr w:type="spellEnd"/>
+      <w:r>
+        <w:rPr>
+          <w:rFonts w:ascii="Courier New" w:hAnsi="Courier New" w:cs="Courier New"/>
+        </w:rPr>
+        <w:t>');</w:t>
+      </w:r>
+    </w:p>
+    <w:p>
+      <w:pPr>
+        <w:pStyle w:val="normal0"/>
+        <w:spacing w:line="240" w:lineRule="auto"/>
+        <w:rPr>
+          <w:rFonts w:ascii="Courier New" w:hAnsi="Courier New" w:cs="Courier New"/>
+        </w:rPr>
+      </w:pPr>
+      <w:r>
+        <w:rPr>
+          <w:rFonts w:ascii="Courier New" w:hAnsi="Courier New" w:cs="Courier New"/>
+        </w:rPr>
+        <w:t xml:space="preserve">INSERT INTO </w:t>
+      </w:r>
+      <w:proofErr w:type="gramStart"/>
+      <w:r>
+        <w:rPr>
+          <w:rFonts w:ascii="Courier New" w:hAnsi="Courier New" w:cs="Courier New"/>
+        </w:rPr>
+        <w:t>Organizations(</w:t>
+      </w:r>
+      <w:proofErr w:type="spellStart"/>
+      <w:proofErr w:type="gramEnd"/>
+      <w:r>
+        <w:rPr>
+          <w:rFonts w:ascii="Courier New" w:hAnsi="Courier New" w:cs="Courier New"/>
+        </w:rPr>
+        <w:t>OrgUserName</w:t>
+      </w:r>
+      <w:proofErr w:type="spellEnd"/>
+      <w:r>
+        <w:rPr>
+          <w:rFonts w:ascii="Courier New" w:hAnsi="Courier New" w:cs="Courier New"/>
+        </w:rPr>
+        <w:t xml:space="preserve">, </w:t>
+      </w:r>
+      <w:proofErr w:type="spellStart"/>
+      <w:r>
+        <w:rPr>
+          <w:rFonts w:ascii="Courier New" w:hAnsi="Courier New" w:cs="Courier New"/>
+        </w:rPr>
+        <w:t>OrgFullName</w:t>
+      </w:r>
+      <w:proofErr w:type="spellEnd"/>
+      <w:r>
+        <w:rPr>
+          <w:rFonts w:ascii="Courier New" w:hAnsi="Courier New" w:cs="Courier New"/>
+        </w:rPr>
+        <w:t xml:space="preserve">, Email, Password, </w:t>
+      </w:r>
+      <w:proofErr w:type="spellStart"/>
+      <w:r>
+        <w:rPr>
+          <w:rFonts w:ascii="Courier New" w:hAnsi="Courier New" w:cs="Courier New"/>
+        </w:rPr>
+        <w:t>OrgDesc</w:t>
+      </w:r>
+      <w:proofErr w:type="spellEnd"/>
+      <w:r>
+        <w:rPr>
+          <w:rFonts w:ascii="Courier New" w:hAnsi="Courier New" w:cs="Courier New"/>
+        </w:rPr>
+        <w:t>) VALUES</w:t>
+      </w:r>
+    </w:p>
+    <w:p>
+      <w:pPr>
+        <w:pStyle w:val="normal0"/>
+        <w:spacing w:line="240" w:lineRule="auto"/>
+        <w:rPr>
+          <w:rFonts w:ascii="Courier New" w:hAnsi="Courier New" w:cs="Courier New"/>
+        </w:rPr>
+      </w:pPr>
+      <w:r>
+        <w:rPr>
+          <w:rFonts w:ascii="Courier New" w:hAnsi="Courier New" w:cs="Courier New"/>
+        </w:rPr>
+        <w:t>('SECOND', '</w:t>
+      </w:r>
+      <w:proofErr w:type="spellStart"/>
+      <w:r>
+        <w:rPr>
+          <w:rFonts w:ascii="Courier New" w:hAnsi="Courier New" w:cs="Courier New"/>
+        </w:rPr>
+        <w:t>LongSecondOrg</w:t>
+      </w:r>
+      <w:proofErr w:type="spellEnd"/>
+      <w:r>
+        <w:rPr>
+          <w:rFonts w:ascii="Courier New" w:hAnsi="Courier New" w:cs="Courier New"/>
+        </w:rPr>
+        <w:t>', 'secondemail@gmail.com', '</w:t>
+      </w:r>
+      <w:proofErr w:type="spellStart"/>
+      <w:r>
+        <w:rPr>
+          <w:rFonts w:ascii="Courier New" w:hAnsi="Courier New" w:cs="Courier New"/>
+        </w:rPr>
+        <w:t>secondgandalang</w:t>
+      </w:r>
+      <w:proofErr w:type="spellEnd"/>
+      <w:r>
+        <w:rPr>
+          <w:rFonts w:ascii="Courier New" w:hAnsi="Courier New" w:cs="Courier New"/>
+        </w:rPr>
+        <w:t xml:space="preserve">', 'second </w:t>
+      </w:r>
+      <w:proofErr w:type="spellStart"/>
+      <w:r>
+        <w:rPr>
+          <w:rFonts w:ascii="Courier New" w:hAnsi="Courier New" w:cs="Courier New"/>
+        </w:rPr>
+        <w:t>desc</w:t>
+      </w:r>
+      <w:proofErr w:type="spellEnd"/>
+      <w:r>
+        <w:rPr>
+          <w:rFonts w:ascii="Courier New" w:hAnsi="Courier New" w:cs="Courier New"/>
+        </w:rPr>
+        <w:t xml:space="preserve"> </w:t>
+      </w:r>
+      <w:proofErr w:type="spellStart"/>
+      <w:r>
+        <w:rPr>
+          <w:rFonts w:ascii="Courier New" w:hAnsi="Courier New" w:cs="Courier New"/>
+        </w:rPr>
+        <w:t>dis</w:t>
+      </w:r>
+      <w:proofErr w:type="spellEnd"/>
+      <w:r>
+        <w:rPr>
+          <w:rFonts w:ascii="Courier New" w:hAnsi="Courier New" w:cs="Courier New"/>
+        </w:rPr>
+        <w:t>');</w:t>
       </w:r>
     </w:p>
     <w:p>
@@ -2198,7 +3741,71 @@
         <w:rPr>
           <w:rFonts w:ascii="Courier New" w:hAnsi="Courier New" w:cs="Courier New"/>
         </w:rPr>
-        <w:t>INSERT INTO Events(EventName, OrgID, Description, Venue, Eventtime, Eventdate) VALUES</w:t>
+        <w:t xml:space="preserve">INSERT INTO </w:t>
+      </w:r>
+      <w:proofErr w:type="gramStart"/>
+      <w:r>
+        <w:rPr>
+          <w:rFonts w:ascii="Courier New" w:hAnsi="Courier New" w:cs="Courier New"/>
+        </w:rPr>
+        <w:t>Events(</w:t>
+      </w:r>
+      <w:proofErr w:type="spellStart"/>
+      <w:proofErr w:type="gramEnd"/>
+      <w:r>
+        <w:rPr>
+          <w:rFonts w:ascii="Courier New" w:hAnsi="Courier New" w:cs="Courier New"/>
+        </w:rPr>
+        <w:t>EventName</w:t>
+      </w:r>
+      <w:proofErr w:type="spellEnd"/>
+      <w:r>
+        <w:rPr>
+          <w:rFonts w:ascii="Courier New" w:hAnsi="Courier New" w:cs="Courier New"/>
+        </w:rPr>
+        <w:t xml:space="preserve">, </w:t>
+      </w:r>
+      <w:proofErr w:type="spellStart"/>
+      <w:r>
+        <w:rPr>
+          <w:rFonts w:ascii="Courier New" w:hAnsi="Courier New" w:cs="Courier New"/>
+        </w:rPr>
+        <w:t>OrgID</w:t>
+      </w:r>
+      <w:proofErr w:type="spellEnd"/>
+      <w:r>
+        <w:rPr>
+          <w:rFonts w:ascii="Courier New" w:hAnsi="Courier New" w:cs="Courier New"/>
+        </w:rPr>
+        <w:t xml:space="preserve">, Description, Venue, </w:t>
+      </w:r>
+      <w:proofErr w:type="spellStart"/>
+      <w:r>
+        <w:rPr>
+          <w:rFonts w:ascii="Courier New" w:hAnsi="Courier New" w:cs="Courier New"/>
+        </w:rPr>
+        <w:t>Eventtime</w:t>
+      </w:r>
+      <w:proofErr w:type="spellEnd"/>
+      <w:r>
+        <w:rPr>
+          <w:rFonts w:ascii="Courier New" w:hAnsi="Courier New" w:cs="Courier New"/>
+        </w:rPr>
+        <w:t xml:space="preserve">, </w:t>
+      </w:r>
+      <w:proofErr w:type="spellStart"/>
+      <w:r>
+        <w:rPr>
+          <w:rFonts w:ascii="Courier New" w:hAnsi="Courier New" w:cs="Courier New"/>
+        </w:rPr>
+        <w:t>Eventdate</w:t>
+      </w:r>
+      <w:proofErr w:type="spellEnd"/>
+      <w:r>
+        <w:rPr>
+          <w:rFonts w:ascii="Courier New" w:hAnsi="Courier New" w:cs="Courier New"/>
+        </w:rPr>
+        <w:t>) VALUES</w:t>
       </w:r>
     </w:p>
     <w:p>
@@ -2228,7 +3835,71 @@
         <w:rPr>
           <w:rFonts w:ascii="Courier New" w:hAnsi="Courier New" w:cs="Courier New"/>
         </w:rPr>
-        <w:t>INSERT INTO Events(EventName, OrgID, Description, Venue, Eventtime, Eventdate) VALUES</w:t>
+        <w:t xml:space="preserve">INSERT INTO </w:t>
+      </w:r>
+      <w:proofErr w:type="gramStart"/>
+      <w:r>
+        <w:rPr>
+          <w:rFonts w:ascii="Courier New" w:hAnsi="Courier New" w:cs="Courier New"/>
+        </w:rPr>
+        <w:t>Events(</w:t>
+      </w:r>
+      <w:proofErr w:type="spellStart"/>
+      <w:proofErr w:type="gramEnd"/>
+      <w:r>
+        <w:rPr>
+          <w:rFonts w:ascii="Courier New" w:hAnsi="Courier New" w:cs="Courier New"/>
+        </w:rPr>
+        <w:t>EventName</w:t>
+      </w:r>
+      <w:proofErr w:type="spellEnd"/>
+      <w:r>
+        <w:rPr>
+          <w:rFonts w:ascii="Courier New" w:hAnsi="Courier New" w:cs="Courier New"/>
+        </w:rPr>
+        <w:t xml:space="preserve">, </w:t>
+      </w:r>
+      <w:proofErr w:type="spellStart"/>
+      <w:r>
+        <w:rPr>
+          <w:rFonts w:ascii="Courier New" w:hAnsi="Courier New" w:cs="Courier New"/>
+        </w:rPr>
+        <w:t>OrgID</w:t>
+      </w:r>
+      <w:proofErr w:type="spellEnd"/>
+      <w:r>
+        <w:rPr>
+          <w:rFonts w:ascii="Courier New" w:hAnsi="Courier New" w:cs="Courier New"/>
+        </w:rPr>
+        <w:t xml:space="preserve">, Description, Venue, </w:t>
+      </w:r>
+      <w:proofErr w:type="spellStart"/>
+      <w:r>
+        <w:rPr>
+          <w:rFonts w:ascii="Courier New" w:hAnsi="Courier New" w:cs="Courier New"/>
+        </w:rPr>
+        <w:t>Eventtime</w:t>
+      </w:r>
+      <w:proofErr w:type="spellEnd"/>
+      <w:r>
+        <w:rPr>
+          <w:rFonts w:ascii="Courier New" w:hAnsi="Courier New" w:cs="Courier New"/>
+        </w:rPr>
+        <w:t xml:space="preserve">, </w:t>
+      </w:r>
+      <w:proofErr w:type="spellStart"/>
+      <w:r>
+        <w:rPr>
+          <w:rFonts w:ascii="Courier New" w:hAnsi="Courier New" w:cs="Courier New"/>
+        </w:rPr>
+        <w:t>Eventdate</w:t>
+      </w:r>
+      <w:proofErr w:type="spellEnd"/>
+      <w:r>
+        <w:rPr>
+          <w:rFonts w:ascii="Courier New" w:hAnsi="Courier New" w:cs="Courier New"/>
+        </w:rPr>
+        <w:t>) VALUES</w:t>
       </w:r>
     </w:p>
     <w:p>
@@ -2282,7 +3953,51 @@
         <w:rPr>
           <w:rFonts w:ascii="Courier New" w:hAnsi="Courier New" w:cs="Courier New"/>
         </w:rPr>
-        <w:t>INSERT INTO GoingStats(AccountID, EventID) VALUES(1,2);</w:t>
+        <w:t xml:space="preserve">INSERT INTO </w:t>
+      </w:r>
+      <w:proofErr w:type="spellStart"/>
+      <w:proofErr w:type="gramStart"/>
+      <w:r>
+        <w:rPr>
+          <w:rFonts w:ascii="Courier New" w:hAnsi="Courier New" w:cs="Courier New"/>
+        </w:rPr>
+        <w:t>GoingStats</w:t>
+      </w:r>
+      <w:proofErr w:type="spellEnd"/>
+      <w:r>
+        <w:rPr>
+          <w:rFonts w:ascii="Courier New" w:hAnsi="Courier New" w:cs="Courier New"/>
+        </w:rPr>
+        <w:t>(</w:t>
+      </w:r>
+      <w:proofErr w:type="spellStart"/>
+      <w:proofErr w:type="gramEnd"/>
+      <w:r>
+        <w:rPr>
+          <w:rFonts w:ascii="Courier New" w:hAnsi="Courier New" w:cs="Courier New"/>
+        </w:rPr>
+        <w:t>AccountID</w:t>
+      </w:r>
+      <w:proofErr w:type="spellEnd"/>
+      <w:r>
+        <w:rPr>
+          <w:rFonts w:ascii="Courier New" w:hAnsi="Courier New" w:cs="Courier New"/>
+        </w:rPr>
+        <w:t xml:space="preserve">, </w:t>
+      </w:r>
+      <w:proofErr w:type="spellStart"/>
+      <w:r>
+        <w:rPr>
+          <w:rFonts w:ascii="Courier New" w:hAnsi="Courier New" w:cs="Courier New"/>
+        </w:rPr>
+        <w:t>EventID</w:t>
+      </w:r>
+      <w:proofErr w:type="spellEnd"/>
+      <w:r>
+        <w:rPr>
+          <w:rFonts w:ascii="Courier New" w:hAnsi="Courier New" w:cs="Courier New"/>
+        </w:rPr>
+        <w:t>) VALUES(1,2);</w:t>
       </w:r>
     </w:p>
     <w:p>
@@ -2321,7 +4036,49 @@
         <w:rPr>
           <w:rFonts w:ascii="Courier New" w:hAnsi="Courier New" w:cs="Courier New"/>
         </w:rPr>
-        <w:t>INSERT INTO Subscriptions (AccountID, OrgID) VALUES(1,2);</w:t>
+        <w:t>INSERT INTO Subscriptions (</w:t>
+      </w:r>
+      <w:proofErr w:type="spellStart"/>
+      <w:r>
+        <w:rPr>
+          <w:rFonts w:ascii="Courier New" w:hAnsi="Courier New" w:cs="Courier New"/>
+        </w:rPr>
+        <w:t>AccountID</w:t>
+      </w:r>
+      <w:proofErr w:type="spellEnd"/>
+      <w:r>
+        <w:rPr>
+          <w:rFonts w:ascii="Courier New" w:hAnsi="Courier New" w:cs="Courier New"/>
+        </w:rPr>
+        <w:t xml:space="preserve">, </w:t>
+      </w:r>
+      <w:proofErr w:type="spellStart"/>
+      <w:r>
+        <w:rPr>
+          <w:rFonts w:ascii="Courier New" w:hAnsi="Courier New" w:cs="Courier New"/>
+        </w:rPr>
+        <w:t>OrgID</w:t>
+      </w:r>
+      <w:proofErr w:type="spellEnd"/>
+      <w:r>
+        <w:rPr>
+          <w:rFonts w:ascii="Courier New" w:hAnsi="Courier New" w:cs="Courier New"/>
+        </w:rPr>
+        <w:t xml:space="preserve">) </w:t>
+      </w:r>
+      <w:proofErr w:type="gramStart"/>
+      <w:r>
+        <w:rPr>
+          <w:rFonts w:ascii="Courier New" w:hAnsi="Courier New" w:cs="Courier New"/>
+        </w:rPr>
+        <w:t>VALUES(</w:t>
+      </w:r>
+      <w:proofErr w:type="gramEnd"/>
+      <w:r>
+        <w:rPr>
+          <w:rFonts w:ascii="Courier New" w:hAnsi="Courier New" w:cs="Courier New"/>
+        </w:rPr>
+        <w:t>1,2);</w:t>
       </w:r>
     </w:p>
     <w:p>
